--- a/2100030959 Internship Report.docx
+++ b/2100030959 Internship Report.docx
@@ -336,7 +336,7 @@
           </mc:Choice>
           <mc:Fallback>
             <w:pict>
-              <v:shape w14:anchorId="312426F5" id="Graphic 2" o:spid="_x0000_s1026" style="position:absolute;margin-left:24pt;margin-top:24pt;width:564.15pt;height:744.15pt;z-index:-15931904;visibility:visible;mso-wrap-style:square;mso-wrap-distance-left:0;mso-wrap-distance-top:0;mso-wrap-distance-right:0;mso-wrap-distance-bottom:0;mso-position-horizontal:absolute;mso-position-horizontal-relative:page;mso-position-vertical:absolute;mso-position-vertical-relative:page;v-text-anchor:top" coordsize="7164705,9450705" o:gfxdata="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" path="m7098792,65532r-9144,l7089648,74676r,9300972l74676,9375648r,-9300972l7089648,74676r,-9144l74676,65532r-9144,l65532,74676r,9300972l65532,9384792r9144,l7089648,9384792r9144,l7098792,9375648r,-9300972l7098792,65532xem7146036,18288r-38100,l7107936,56388r,18288l7107936,9375648r,18288l7089648,9393936r-7014972,l56388,9393936r,-18288l56388,74676r,-18288l74676,56388r7014972,l7107936,56388r,-38100l7089648,18288r-7014972,l56388,18288r-38100,l18288,56388r,18288l18288,9375648r,18288l18288,9432036r38100,l74676,9432036r7014972,l7107936,9432036r38100,l7146036,9393936r,-18288l7146036,74676r,-18288l7146036,18288xem7164324,9441193r-13,-65532l7155180,9375661r,65532l7089648,9441193r-7014972,l9144,9441193r,-65532l,9375661r,65532l,9450324r9144,l7164324,9450324r,-9131xem7164324,r,l,,,9144,,74676,,9375648r9144,l9144,74676r,-65532l74676,9144r7014972,l7155180,9144r,65532l7155180,9375648r9131,l7164311,74676r,-65532l7164324,xe" fillcolor="black" stroked="f">
+              <v:shape w14:anchorId="2F39B5CB" id="Graphic 2" o:spid="_x0000_s1026" style="position:absolute;margin-left:24pt;margin-top:24pt;width:564.15pt;height:744.15pt;z-index:-15931904;visibility:visible;mso-wrap-style:square;mso-wrap-distance-left:0;mso-wrap-distance-top:0;mso-wrap-distance-right:0;mso-wrap-distance-bottom:0;mso-position-horizontal:absolute;mso-position-horizontal-relative:page;mso-position-vertical:absolute;mso-position-vertical-relative:page;v-text-anchor:top" coordsize="7164705,9450705" o:gfxdata="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" path="m7098792,65532r-9144,l7089648,74676r,9300972l74676,9375648r,-9300972l7089648,74676r,-9144l74676,65532r-9144,l65532,74676r,9300972l65532,9384792r9144,l7089648,9384792r9144,l7098792,9375648r,-9300972l7098792,65532xem7146036,18288r-38100,l7107936,56388r,18288l7107936,9375648r,18288l7089648,9393936r-7014972,l56388,9393936r,-18288l56388,74676r,-18288l74676,56388r7014972,l7107936,56388r,-38100l7089648,18288r-7014972,l56388,18288r-38100,l18288,56388r,18288l18288,9375648r,18288l18288,9432036r38100,l74676,9432036r7014972,l7107936,9432036r38100,l7146036,9393936r,-18288l7146036,74676r,-18288l7146036,18288xem7164324,9441193r-13,-65532l7155180,9375661r,65532l7089648,9441193r-7014972,l9144,9441193r,-65532l,9375661r,65532l,9450324r9144,l7164324,9450324r,-9131xem7164324,r,l,,,9144,,74676,,9375648r9144,l9144,74676r,-65532l74676,9144r7014972,l7155180,9144r,65532l7155180,9375648r9131,l7164311,74676r,-65532l7164324,xe" fillcolor="black" stroked="f">
                 <v:path arrowok="t"/>
                 <w10:wrap anchorx="page" anchory="page"/>
               </v:shape>
@@ -1451,7 +1451,7 @@
           </mc:Choice>
           <mc:Fallback>
             <w:pict>
-              <v:shape w14:anchorId="7501B02F" id="Graphic 5" o:spid="_x0000_s1026" style="position:absolute;margin-left:24pt;margin-top:24pt;width:564.15pt;height:744.15pt;z-index:-15930880;visibility:visible;mso-wrap-style:square;mso-wrap-distance-left:0;mso-wrap-distance-top:0;mso-wrap-distance-right:0;mso-wrap-distance-bottom:0;mso-position-horizontal:absolute;mso-position-horizontal-relative:page;mso-position-vertical:absolute;mso-position-vertical-relative:page;v-text-anchor:top" coordsize="7164705,9450705" o:gfxdata="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" path="m7098792,65532r-9144,l7089648,74676r,9300972l74676,9375648r,-9300972l7089648,74676r,-9144l74676,65532r-9144,l65532,74676r,9300972l65532,9384792r9144,l7089648,9384792r9144,l7098792,9375648r,-9300972l7098792,65532xem7146036,18288r-38100,l7107936,56388r,18288l7107936,9375648r,18288l7089648,9393936r-7014972,l56388,9393936r,-18288l56388,74676r,-18288l74676,56388r7014972,l7107936,56388r,-38100l7089648,18288r-7014972,l56388,18288r-38100,l18288,56388r,18288l18288,9375648r,18288l18288,9432036r38100,l74676,9432036r7014972,l7107936,9432036r38100,l7146036,9393936r,-18288l7146036,74676r,-18288l7146036,18288xem7164324,9441193r-13,-65532l7155180,9375661r,65532l7089648,9441193r-7014972,l9144,9441193r,-65532l,9375661r,65532l,9450324r9144,l7164324,9450324r,-9131xem7164324,r,l,,,9144,,74676,,9375648r9144,l9144,74676r,-65532l74676,9144r7014972,l7155180,9144r,65532l7155180,9375648r9131,l7164311,74676r,-65532l7164324,xe" fillcolor="black" stroked="f">
+              <v:shape w14:anchorId="0BB1D8D8" id="Graphic 5" o:spid="_x0000_s1026" style="position:absolute;margin-left:24pt;margin-top:24pt;width:564.15pt;height:744.15pt;z-index:-15930880;visibility:visible;mso-wrap-style:square;mso-wrap-distance-left:0;mso-wrap-distance-top:0;mso-wrap-distance-right:0;mso-wrap-distance-bottom:0;mso-position-horizontal:absolute;mso-position-horizontal-relative:page;mso-position-vertical:absolute;mso-position-vertical-relative:page;v-text-anchor:top" coordsize="7164705,9450705" o:gfxdata="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" path="m7098792,65532r-9144,l7089648,74676r,9300972l74676,9375648r,-9300972l7089648,74676r,-9144l74676,65532r-9144,l65532,74676r,9300972l65532,9384792r9144,l7089648,9384792r9144,l7098792,9375648r,-9300972l7098792,65532xem7146036,18288r-38100,l7107936,56388r,18288l7107936,9375648r,18288l7089648,9393936r-7014972,l56388,9393936r,-18288l56388,74676r,-18288l74676,56388r7014972,l7107936,56388r,-38100l7089648,18288r-7014972,l56388,18288r-38100,l18288,56388r,18288l18288,9375648r,18288l18288,9432036r38100,l74676,9432036r7014972,l7107936,9432036r38100,l7146036,9393936r,-18288l7146036,74676r,-18288l7146036,18288xem7164324,9441193r-13,-65532l7155180,9375661r,65532l7089648,9441193r-7014972,l9144,9441193r,-65532l,9375661r,65532l,9450324r9144,l7164324,9450324r,-9131xem7164324,r,l,,,9144,,74676,,9375648r9144,l9144,74676r,-65532l74676,9144r7014972,l7155180,9144r,65532l7155180,9375648r9131,l7164311,74676r,-65532l7164324,xe" fillcolor="black" stroked="f">
                 <v:path arrowok="t"/>
                 <w10:wrap anchorx="page" anchory="page"/>
               </v:shape>
@@ -2214,7 +2214,7 @@
           </mc:Choice>
           <mc:Fallback>
             <w:pict>
-              <v:shape w14:anchorId="4B953494" id="Graphic 7" o:spid="_x0000_s1026" style="position:absolute;margin-left:24pt;margin-top:24pt;width:564.15pt;height:744.15pt;z-index:-15929856;visibility:visible;mso-wrap-style:square;mso-wrap-distance-left:0;mso-wrap-distance-top:0;mso-wrap-distance-right:0;mso-wrap-distance-bottom:0;mso-position-horizontal:absolute;mso-position-horizontal-relative:page;mso-position-vertical:absolute;mso-position-vertical-relative:page;v-text-anchor:top" coordsize="7164705,9450705" o:gfxdata="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" path="m7098792,65532r-9144,l7089648,74676r,9300972l74676,9375648r,-9300972l7089648,74676r,-9144l74676,65532r-9144,l65532,74676r,9300972l65532,9384792r9144,l7089648,9384792r9144,l7098792,9375648r,-9300972l7098792,65532xem7146036,18288r-38100,l7107936,56388r,18288l7107936,9375648r,18288l7089648,9393936r-7014972,l56388,9393936r,-18288l56388,74676r,-18288l74676,56388r7014972,l7107936,56388r,-38100l7089648,18288r-7014972,l56388,18288r-38100,l18288,56388r,18288l18288,9375648r,18288l18288,9432036r38100,l74676,9432036r7014972,l7107936,9432036r38100,l7146036,9393936r,-18288l7146036,74676r,-18288l7146036,18288xem7164324,9441193r-13,-65532l7155180,9375661r,65532l7089648,9441193r-7014972,l9144,9441193r,-65532l,9375661r,65532l,9450324r9144,l7164324,9450324r,-9131xem7164324,r,l,,,9144,,74676,,9375648r9144,l9144,74676r,-65532l74676,9144r7014972,l7155180,9144r,65532l7155180,9375648r9131,l7164311,74676r,-65532l7164324,xe" fillcolor="black" stroked="f">
+              <v:shape w14:anchorId="2251ECDC" id="Graphic 7" o:spid="_x0000_s1026" style="position:absolute;margin-left:24pt;margin-top:24pt;width:564.15pt;height:744.15pt;z-index:-15929856;visibility:visible;mso-wrap-style:square;mso-wrap-distance-left:0;mso-wrap-distance-top:0;mso-wrap-distance-right:0;mso-wrap-distance-bottom:0;mso-position-horizontal:absolute;mso-position-horizontal-relative:page;mso-position-vertical:absolute;mso-position-vertical-relative:page;v-text-anchor:top" coordsize="7164705,9450705" o:gfxdata="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" path="m7098792,65532r-9144,l7089648,74676r,9300972l74676,9375648r,-9300972l7089648,74676r,-9144l74676,65532r-9144,l65532,74676r,9300972l65532,9384792r9144,l7089648,9384792r9144,l7098792,9375648r,-9300972l7098792,65532xem7146036,18288r-38100,l7107936,56388r,18288l7107936,9375648r,18288l7089648,9393936r-7014972,l56388,9393936r,-18288l56388,74676r,-18288l74676,56388r7014972,l7107936,56388r,-38100l7089648,18288r-7014972,l56388,18288r-38100,l18288,56388r,18288l18288,9375648r,18288l18288,9432036r38100,l74676,9432036r7014972,l7107936,9432036r38100,l7146036,9393936r,-18288l7146036,74676r,-18288l7146036,18288xem7164324,9441193r-13,-65532l7155180,9375661r,65532l7089648,9441193r-7014972,l9144,9441193r,-65532l,9375661r,65532l,9450324r9144,l7164324,9450324r,-9131xem7164324,r,l,,,9144,,74676,,9375648r9144,l9144,74676r,-65532l74676,9144r7014972,l7155180,9144r,65532l7155180,9375648r9131,l7164311,74676r,-65532l7164324,xe" fillcolor="black" stroked="f">
                 <v:path arrowok="t"/>
                 <w10:wrap anchorx="page" anchory="page"/>
               </v:shape>
@@ -2223,10 +2223,7 @@
         </mc:AlternateContent>
       </w:r>
       <w:r>
-        <w:t xml:space="preserve">Approval of </w:t>
-      </w:r>
-      <w:r>
-        <w:t>Internship</w:t>
+        <w:t>Approval of Internship</w:t>
       </w:r>
     </w:p>
     <w:p>
@@ -2307,6 +2304,7 @@
       <w:r>
         <w:rPr>
           <w:b/>
+          <w:noProof/>
           <w:sz w:val="20"/>
         </w:rPr>
         <w:drawing>
@@ -2492,7 +2490,7 @@
           </mc:Choice>
           <mc:Fallback>
             <w:pict>
-              <v:group w14:anchorId="60557EED" id="Group 8" o:spid="_x0000_s1026" alt="A document with a signature" style="position:absolute;margin-left:354.65pt;margin-top:207.65pt;width:81.85pt;height:10.9pt;z-index:-15726592;mso-wrap-distance-left:0;mso-wrap-distance-right:0;mso-position-horizontal-relative:page;mso-width-relative:margin;mso-height-relative:margin" coordorigin="34373,24029" coordsize="10394,1384" o:gfxdata="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">
+              <v:group w14:anchorId="6D0B57CD" id="Group 8" o:spid="_x0000_s1026" alt="A document with a signature" style="position:absolute;margin-left:354.65pt;margin-top:207.65pt;width:81.85pt;height:10.9pt;z-index:-15726592;mso-wrap-distance-left:0;mso-wrap-distance-right:0;mso-position-horizontal-relative:page;mso-width-relative:margin;mso-height-relative:margin" coordorigin="34373,24029" coordsize="10394,1384" o:gfxdata="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">
                 <v:shape id="Graphic 10" o:spid="_x0000_s1027" style="position:absolute;left:34373;top:24029;width:10395;height:1384;visibility:visible;mso-wrap-style:square;v-text-anchor:top" coordsize="1039494,138430" o:gfxdata="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" path="m1039495,l,,,138429r1039495,l1039495,xe" stroked="f">
                   <v:path arrowok="t"/>
                 </v:shape>
@@ -2906,7 +2904,7 @@
           </mc:Choice>
           <mc:Fallback>
             <w:pict>
-              <v:shape w14:anchorId="2565CD39" id="Graphic 13" o:spid="_x0000_s1026" style="position:absolute;margin-left:24pt;margin-top:24pt;width:564.15pt;height:744.15pt;z-index:-15928832;visibility:visible;mso-wrap-style:square;mso-wrap-distance-left:0;mso-wrap-distance-top:0;mso-wrap-distance-right:0;mso-wrap-distance-bottom:0;mso-position-horizontal:absolute;mso-position-horizontal-relative:page;mso-position-vertical:absolute;mso-position-vertical-relative:page;v-text-anchor:top" coordsize="7164705,9450705" o:gfxdata="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" path="m7098792,65532r-9144,l7089648,74676r,9300972l74676,9375648r,-9300972l7089648,74676r,-9144l74676,65532r-9144,l65532,74676r,9300972l65532,9384792r9144,l7089648,9384792r9144,l7098792,9375648r,-9300972l7098792,65532xem7146036,18288r-38100,l7107936,56388r,18288l7107936,9375648r,18288l7089648,9393936r-7014972,l56388,9393936r,-18288l56388,74676r,-18288l74676,56388r7014972,l7107936,56388r,-38100l7089648,18288r-7014972,l56388,18288r-38100,l18288,56388r,18288l18288,9375648r,18288l18288,9432036r38100,l74676,9432036r7014972,l7107936,9432036r38100,l7146036,9393936r,-18288l7146036,74676r,-18288l7146036,18288xem7164324,9441193r-13,-65532l7155180,9375661r,65532l7089648,9441193r-7014972,l9144,9441193r,-65532l,9375661r,65532l,9450324r9144,l7164324,9450324r,-9131xem7164324,r,l,,,9144,,74676,,9375648r9144,l9144,74676r,-65532l74676,9144r7014972,l7155180,9144r,65532l7155180,9375648r9131,l7164311,74676r,-65532l7164324,xe" fillcolor="black" stroked="f">
+              <v:shape w14:anchorId="7281DAB4" id="Graphic 13" o:spid="_x0000_s1026" style="position:absolute;margin-left:24pt;margin-top:24pt;width:564.15pt;height:744.15pt;z-index:-15928832;visibility:visible;mso-wrap-style:square;mso-wrap-distance-left:0;mso-wrap-distance-top:0;mso-wrap-distance-right:0;mso-wrap-distance-bottom:0;mso-position-horizontal:absolute;mso-position-horizontal-relative:page;mso-position-vertical:absolute;mso-position-vertical-relative:page;v-text-anchor:top" coordsize="7164705,9450705" o:gfxdata="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" path="m7098792,65532r-9144,l7089648,74676r,9300972l74676,9375648r,-9300972l7089648,74676r,-9144l74676,65532r-9144,l65532,74676r,9300972l65532,9384792r9144,l7089648,9384792r9144,l7098792,9375648r,-9300972l7098792,65532xem7146036,18288r-38100,l7107936,56388r,18288l7107936,9375648r,18288l7089648,9393936r-7014972,l56388,9393936r,-18288l56388,74676r,-18288l74676,56388r7014972,l7107936,56388r,-38100l7089648,18288r-7014972,l56388,18288r-38100,l18288,56388r,18288l18288,9375648r,18288l18288,9432036r38100,l74676,9432036r7014972,l7107936,9432036r38100,l7146036,9393936r,-18288l7146036,74676r,-18288l7146036,18288xem7164324,9441193r-13,-65532l7155180,9375661r,65532l7089648,9441193r-7014972,l9144,9441193r,-65532l,9375661r,65532l,9450324r9144,l7164324,9450324r,-9131xem7164324,r,l,,,9144,,74676,,9375648r9144,l9144,74676r,-65532l74676,9144r7014972,l7155180,9144r,65532l7155180,9375648r9131,l7164311,74676r,-65532l7164324,xe" fillcolor="black" stroked="f">
                 <v:path arrowok="t"/>
                 <w10:wrap anchorx="page" anchory="page"/>
               </v:shape>
@@ -4010,7 +4008,7 @@
           </mc:Choice>
           <mc:Fallback>
             <w:pict>
-              <v:shape w14:anchorId="7D3C12D8" id="Graphic 14" o:spid="_x0000_s1026" style="position:absolute;margin-left:24pt;margin-top:24pt;width:564.15pt;height:744.15pt;z-index:-15928320;visibility:visible;mso-wrap-style:square;mso-wrap-distance-left:0;mso-wrap-distance-top:0;mso-wrap-distance-right:0;mso-wrap-distance-bottom:0;mso-position-horizontal:absolute;mso-position-horizontal-relative:page;mso-position-vertical:absolute;mso-position-vertical-relative:page;v-text-anchor:top" coordsize="7164705,9450705" o:gfxdata="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" path="m7098792,65532r-9144,l7089648,74676r,9300972l74676,9375648r,-9300972l7089648,74676r,-9144l74676,65532r-9144,l65532,74676r,9300972l65532,9384792r9144,l7089648,9384792r9144,l7098792,9375648r,-9300972l7098792,65532xem7146036,18288r-38100,l7107936,56388r,18288l7107936,9375648r,18288l7089648,9393936r-7014972,l56388,9393936r,-18288l56388,74676r,-18288l74676,56388r7014972,l7107936,56388r,-38100l7089648,18288r-7014972,l56388,18288r-38100,l18288,56388r,18288l18288,9375648r,18288l18288,9432036r38100,l74676,9432036r7014972,l7107936,9432036r38100,l7146036,9393936r,-18288l7146036,74676r,-18288l7146036,18288xem7164324,9441193r-13,-65532l7155180,9375661r,65532l7089648,9441193r-7014972,l9144,9441193r,-65532l,9375661r,65532l,9450324r9144,l7164324,9450324r,-9131xem7164324,r,l,,,9144,,74676,,9375648r9144,l9144,74676r,-65532l74676,9144r7014972,l7155180,9144r,65532l7155180,9375648r9131,l7164311,74676r,-65532l7164324,xe" fillcolor="black" stroked="f">
+              <v:shape w14:anchorId="09BF53FF" id="Graphic 14" o:spid="_x0000_s1026" style="position:absolute;margin-left:24pt;margin-top:24pt;width:564.15pt;height:744.15pt;z-index:-15928320;visibility:visible;mso-wrap-style:square;mso-wrap-distance-left:0;mso-wrap-distance-top:0;mso-wrap-distance-right:0;mso-wrap-distance-bottom:0;mso-position-horizontal:absolute;mso-position-horizontal-relative:page;mso-position-vertical:absolute;mso-position-vertical-relative:page;v-text-anchor:top" coordsize="7164705,9450705" o:gfxdata="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" path="m7098792,65532r-9144,l7089648,74676r,9300972l74676,9375648r,-9300972l7089648,74676r,-9144l74676,65532r-9144,l65532,74676r,9300972l65532,9384792r9144,l7089648,9384792r9144,l7098792,9375648r,-9300972l7098792,65532xem7146036,18288r-38100,l7107936,56388r,18288l7107936,9375648r,18288l7089648,9393936r-7014972,l56388,9393936r,-18288l56388,74676r,-18288l74676,56388r7014972,l7107936,56388r,-38100l7089648,18288r-7014972,l56388,18288r-38100,l18288,56388r,18288l18288,9375648r,18288l18288,9432036r38100,l74676,9432036r7014972,l7107936,9432036r38100,l7146036,9393936r,-18288l7146036,74676r,-18288l7146036,18288xem7164324,9441193r-13,-65532l7155180,9375661r,65532l7089648,9441193r-7014972,l9144,9441193r,-65532l,9375661r,65532l,9450324r9144,l7164324,9450324r,-9131xem7164324,r,l,,,9144,,74676,,9375648r9144,l9144,74676r,-65532l74676,9144r7014972,l7155180,9144r,65532l7155180,9375648r9131,l7164311,74676r,-65532l7164324,xe" fillcolor="black" stroked="f">
                 <v:path arrowok="t"/>
                 <w10:wrap anchorx="page" anchory="page"/>
               </v:shape>
@@ -5454,7 +5452,7 @@
           </mc:Choice>
           <mc:Fallback>
             <w:pict>
-              <v:shape w14:anchorId="50A35A71" id="Graphic 15" o:spid="_x0000_s1026" style="position:absolute;margin-left:24pt;margin-top:24pt;width:564.15pt;height:744.15pt;z-index:-15927808;visibility:visible;mso-wrap-style:square;mso-wrap-distance-left:0;mso-wrap-distance-top:0;mso-wrap-distance-right:0;mso-wrap-distance-bottom:0;mso-position-horizontal:absolute;mso-position-horizontal-relative:page;mso-position-vertical:absolute;mso-position-vertical-relative:page;v-text-anchor:top" coordsize="7164705,9450705" o:gfxdata="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" path="m7098792,65532r-9144,l7089648,74676r,9300972l74676,9375648r,-9300972l7089648,74676r,-9144l74676,65532r-9144,l65532,74676r,9300972l65532,9384792r9144,l7089648,9384792r9144,l7098792,9375648r,-9300972l7098792,65532xem7146036,18288r-38100,l7107936,56388r,18288l7107936,9375648r,18288l7089648,9393936r-7014972,l56388,9393936r,-18288l56388,74676r,-18288l74676,56388r7014972,l7107936,56388r,-38100l7089648,18288r-7014972,l56388,18288r-38100,l18288,56388r,18288l18288,9375648r,18288l18288,9432036r38100,l74676,9432036r7014972,l7107936,9432036r38100,l7146036,9393936r,-18288l7146036,74676r,-18288l7146036,18288xem7164324,9441193r-13,-65532l7155180,9375661r,65532l7089648,9441193r-7014972,l9144,9441193r,-65532l,9375661r,65532l,9450324r9144,l7164324,9450324r,-9131xem7164324,r,l,,,9144,,74676,,9375648r9144,l9144,74676r,-65532l74676,9144r7014972,l7155180,9144r,65532l7155180,9375648r9131,l7164311,74676r,-65532l7164324,xe" fillcolor="black" stroked="f">
+              <v:shape w14:anchorId="72F517F2" id="Graphic 15" o:spid="_x0000_s1026" style="position:absolute;margin-left:24pt;margin-top:24pt;width:564.15pt;height:744.15pt;z-index:-15927808;visibility:visible;mso-wrap-style:square;mso-wrap-distance-left:0;mso-wrap-distance-top:0;mso-wrap-distance-right:0;mso-wrap-distance-bottom:0;mso-position-horizontal:absolute;mso-position-horizontal-relative:page;mso-position-vertical:absolute;mso-position-vertical-relative:page;v-text-anchor:top" coordsize="7164705,9450705" o:gfxdata="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" path="m7098792,65532r-9144,l7089648,74676r,9300972l74676,9375648r,-9300972l7089648,74676r,-9144l74676,65532r-9144,l65532,74676r,9300972l65532,9384792r9144,l7089648,9384792r9144,l7098792,9375648r,-9300972l7098792,65532xem7146036,18288r-38100,l7107936,56388r,18288l7107936,9375648r,18288l7089648,9393936r-7014972,l56388,9393936r,-18288l56388,74676r,-18288l74676,56388r7014972,l7107936,56388r,-38100l7089648,18288r-7014972,l56388,18288r-38100,l18288,56388r,18288l18288,9375648r,18288l18288,9432036r38100,l74676,9432036r7014972,l7107936,9432036r38100,l7146036,9393936r,-18288l7146036,74676r,-18288l7146036,18288xem7164324,9441193r-13,-65532l7155180,9375661r,65532l7089648,9441193r-7014972,l9144,9441193r,-65532l,9375661r,65532l,9450324r9144,l7164324,9450324r,-9131xem7164324,r,l,,,9144,,74676,,9375648r9144,l9144,74676r,-65532l74676,9144r7014972,l7155180,9144r,65532l7155180,9375648r9131,l7164311,74676r,-65532l7164324,xe" fillcolor="black" stroked="f">
                 <v:path arrowok="t"/>
                 <w10:wrap anchorx="page" anchory="page"/>
               </v:shape>
@@ -5483,6 +5481,7 @@
       <w:pPr>
         <w:pStyle w:val="BodyText"/>
         <w:spacing w:line="360" w:lineRule="auto"/>
+        <w:ind w:firstLine="664"/>
         <w:jc w:val="both"/>
         <w:rPr>
           <w:lang w:val="en-IN"/>
@@ -5516,6 +5515,7 @@
       <w:pPr>
         <w:pStyle w:val="BodyText"/>
         <w:spacing w:line="360" w:lineRule="auto"/>
+        <w:ind w:firstLine="664"/>
         <w:jc w:val="both"/>
         <w:rPr>
           <w:lang w:val="en-IN"/>
@@ -5882,7 +5882,7 @@
           </mc:Choice>
           <mc:Fallback>
             <w:pict>
-              <v:shape w14:anchorId="521729A9" id="Graphic 16" o:spid="_x0000_s1026" style="position:absolute;margin-left:24pt;margin-top:24pt;width:564.15pt;height:744.15pt;z-index:-15927296;visibility:visible;mso-wrap-style:square;mso-wrap-distance-left:0;mso-wrap-distance-top:0;mso-wrap-distance-right:0;mso-wrap-distance-bottom:0;mso-position-horizontal:absolute;mso-position-horizontal-relative:page;mso-position-vertical:absolute;mso-position-vertical-relative:page;v-text-anchor:top" coordsize="7164705,9450705" o:gfxdata="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" path="m7098792,65532r-9144,l7089648,74676r,9300972l74676,9375648r,-9300972l7089648,74676r,-9144l74676,65532r-9144,l65532,74676r,9300972l65532,9384792r9144,l7089648,9384792r9144,l7098792,9375648r,-9300972l7098792,65532xem7146036,18288r-38100,l7107936,56388r,18288l7107936,9375648r,18288l7089648,9393936r-7014972,l56388,9393936r,-18288l56388,74676r,-18288l74676,56388r7014972,l7107936,56388r,-38100l7089648,18288r-7014972,l56388,18288r-38100,l18288,56388r,18288l18288,9375648r,18288l18288,9432036r38100,l74676,9432036r7014972,l7107936,9432036r38100,l7146036,9393936r,-18288l7146036,74676r,-18288l7146036,18288xem7164324,9441193r-13,-65532l7155180,9375661r,65532l7089648,9441193r-7014972,l9144,9441193r,-65532l,9375661r,65532l,9450324r9144,l7164324,9450324r,-9131xem7164324,r,l,,,9144,,74676,,9375648r9144,l9144,74676r,-65532l74676,9144r7014972,l7155180,9144r,65532l7155180,9375648r9131,l7164311,74676r,-65532l7164324,xe" fillcolor="black" stroked="f">
+              <v:shape w14:anchorId="1C11DF6C" id="Graphic 16" o:spid="_x0000_s1026" style="position:absolute;margin-left:24pt;margin-top:24pt;width:564.15pt;height:744.15pt;z-index:-15927296;visibility:visible;mso-wrap-style:square;mso-wrap-distance-left:0;mso-wrap-distance-top:0;mso-wrap-distance-right:0;mso-wrap-distance-bottom:0;mso-position-horizontal:absolute;mso-position-horizontal-relative:page;mso-position-vertical:absolute;mso-position-vertical-relative:page;v-text-anchor:top" coordsize="7164705,9450705" o:gfxdata="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" path="m7098792,65532r-9144,l7089648,74676r,9300972l74676,9375648r,-9300972l7089648,74676r,-9144l74676,65532r-9144,l65532,74676r,9300972l65532,9384792r9144,l7089648,9384792r9144,l7098792,9375648r,-9300972l7098792,65532xem7146036,18288r-38100,l7107936,56388r,18288l7107936,9375648r,18288l7089648,9393936r-7014972,l56388,9393936r,-18288l56388,74676r,-18288l74676,56388r7014972,l7107936,56388r,-38100l7089648,18288r-7014972,l56388,18288r-38100,l18288,56388r,18288l18288,9375648r,18288l18288,9432036r38100,l74676,9432036r7014972,l7107936,9432036r38100,l7146036,9393936r,-18288l7146036,74676r,-18288l7146036,18288xem7164324,9441193r-13,-65532l7155180,9375661r,65532l7089648,9441193r-7014972,l9144,9441193r,-65532l,9375661r,65532l,9450324r9144,l7164324,9450324r,-9131xem7164324,r,l,,,9144,,74676,,9375648r9144,l9144,74676r,-65532l74676,9144r7014972,l7155180,9144r,65532l7155180,9375648r9131,l7164311,74676r,-65532l7164324,xe" fillcolor="black" stroked="f">
                 <v:path arrowok="t"/>
                 <w10:wrap anchorx="page" anchory="page"/>
               </v:shape>
@@ -6545,7 +6545,7 @@
           </mc:Choice>
           <mc:Fallback>
             <w:pict>
-              <v:shape w14:anchorId="1B28153A" id="Graphic 17" o:spid="_x0000_s1026" style="position:absolute;margin-left:24pt;margin-top:24pt;width:564.15pt;height:744.15pt;z-index:-15926784;visibility:visible;mso-wrap-style:square;mso-wrap-distance-left:0;mso-wrap-distance-top:0;mso-wrap-distance-right:0;mso-wrap-distance-bottom:0;mso-position-horizontal:absolute;mso-position-horizontal-relative:page;mso-position-vertical:absolute;mso-position-vertical-relative:page;v-text-anchor:top" coordsize="7164705,9450705" o:gfxdata="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" path="m7098792,65532r-9144,l7089648,74676r,9300972l74676,9375648r,-9300972l7089648,74676r,-9144l74676,65532r-9144,l65532,74676r,9300972l65532,9384792r9144,l7089648,9384792r9144,l7098792,9375648r,-9300972l7098792,65532xem7146036,18288r-38100,l7107936,56388r,18288l7107936,9375648r,18288l7089648,9393936r-7014972,l56388,9393936r,-18288l56388,74676r,-18288l74676,56388r7014972,l7107936,56388r,-38100l7089648,18288r-7014972,l56388,18288r-38100,l18288,56388r,18288l18288,9375648r,18288l18288,9432036r38100,l74676,9432036r7014972,l7107936,9432036r38100,l7146036,9393936r,-18288l7146036,74676r,-18288l7146036,18288xem7164324,9441193r-13,-65532l7155180,9375661r,65532l7089648,9441193r-7014972,l9144,9441193r,-65532l,9375661r,65532l,9450324r9144,l7164324,9450324r,-9131xem7164324,r,l,,,9144,,74676,,9375648r9144,l9144,74676r,-65532l74676,9144r7014972,l7155180,9144r,65532l7155180,9375648r9131,l7164311,74676r,-65532l7164324,xe" fillcolor="black" stroked="f">
+              <v:shape w14:anchorId="63C6206A" id="Graphic 17" o:spid="_x0000_s1026" style="position:absolute;margin-left:24pt;margin-top:24pt;width:564.15pt;height:744.15pt;z-index:-15926784;visibility:visible;mso-wrap-style:square;mso-wrap-distance-left:0;mso-wrap-distance-top:0;mso-wrap-distance-right:0;mso-wrap-distance-bottom:0;mso-position-horizontal:absolute;mso-position-horizontal-relative:page;mso-position-vertical:absolute;mso-position-vertical-relative:page;v-text-anchor:top" coordsize="7164705,9450705" o:gfxdata="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" path="m7098792,65532r-9144,l7089648,74676r,9300972l74676,9375648r,-9300972l7089648,74676r,-9144l74676,65532r-9144,l65532,74676r,9300972l65532,9384792r9144,l7089648,9384792r9144,l7098792,9375648r,-9300972l7098792,65532xem7146036,18288r-38100,l7107936,56388r,18288l7107936,9375648r,18288l7089648,9393936r-7014972,l56388,9393936r,-18288l56388,74676r,-18288l74676,56388r7014972,l7107936,56388r,-38100l7089648,18288r-7014972,l56388,18288r-38100,l18288,56388r,18288l18288,9375648r,18288l18288,9432036r38100,l74676,9432036r7014972,l7107936,9432036r38100,l7146036,9393936r,-18288l7146036,74676r,-18288l7146036,18288xem7164324,9441193r-13,-65532l7155180,9375661r,65532l7089648,9441193r-7014972,l9144,9441193r,-65532l,9375661r,65532l,9450324r9144,l7164324,9450324r,-9131xem7164324,r,l,,,9144,,74676,,9375648r9144,l9144,74676r,-65532l74676,9144r7014972,l7155180,9144r,65532l7155180,9375648r9131,l7164311,74676r,-65532l7164324,xe" fillcolor="black" stroked="f">
                 <v:path arrowok="t"/>
                 <w10:wrap anchorx="page" anchory="page"/>
               </v:shape>
@@ -6997,7 +6997,7 @@
           </mc:Choice>
           <mc:Fallback>
             <w:pict>
-              <v:shape w14:anchorId="4F2FDD17" id="Graphic 18" o:spid="_x0000_s1026" style="position:absolute;margin-left:24pt;margin-top:24pt;width:564.15pt;height:744.15pt;z-index:-251659776;visibility:visible;mso-wrap-style:square;mso-wrap-distance-left:0;mso-wrap-distance-top:0;mso-wrap-distance-right:0;mso-wrap-distance-bottom:0;mso-position-horizontal:absolute;mso-position-horizontal-relative:page;mso-position-vertical:absolute;mso-position-vertical-relative:page;v-text-anchor:top" coordsize="7164705,9450705" o:gfxdata="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" path="m7098792,65532r-9144,l7089648,74676r,9300972l74676,9375648r,-9300972l7089648,74676r,-9144l74676,65532r-9144,l65532,74676r,9300972l65532,9384792r9144,l7089648,9384792r9144,l7098792,9375648r,-9300972l7098792,65532xem7146036,18288r-38100,l7107936,56388r,18288l7107936,9375648r,18288l7089648,9393936r-7014972,l56388,9393936r,-18288l56388,74676r,-18288l74676,56388r7014972,l7107936,56388r,-38100l7089648,18288r-7014972,l56388,18288r-38100,l18288,56388r,18288l18288,9375648r,18288l18288,9432036r38100,l74676,9432036r7014972,l7107936,9432036r38100,l7146036,9393936r,-18288l7146036,74676r,-18288l7146036,18288xem7164324,9441193r-13,-65532l7155180,9375661r,65532l7089648,9441193r-7014972,l9144,9441193r,-65532l,9375661r,65532l,9450324r9144,l7164324,9450324r,-9131xem7164324,r,l,,,9144,,74676,,9375648r9144,l9144,74676r,-65532l74676,9144r7014972,l7155180,9144r,65532l7155180,9375648r9131,l7164311,74676r,-65532l7164324,xe" fillcolor="black" stroked="f">
+              <v:shape w14:anchorId="0532BCF0" id="Graphic 18" o:spid="_x0000_s1026" style="position:absolute;margin-left:24pt;margin-top:24pt;width:564.15pt;height:744.15pt;z-index:-251659776;visibility:visible;mso-wrap-style:square;mso-wrap-distance-left:0;mso-wrap-distance-top:0;mso-wrap-distance-right:0;mso-wrap-distance-bottom:0;mso-position-horizontal:absolute;mso-position-horizontal-relative:page;mso-position-vertical:absolute;mso-position-vertical-relative:page;v-text-anchor:top" coordsize="7164705,9450705" o:gfxdata="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" path="m7098792,65532r-9144,l7089648,74676r,9300972l74676,9375648r,-9300972l7089648,74676r,-9144l74676,65532r-9144,l65532,74676r,9300972l65532,9384792r9144,l7089648,9384792r9144,l7098792,9375648r,-9300972l7098792,65532xem7146036,18288r-38100,l7107936,56388r,18288l7107936,9375648r,18288l7089648,9393936r-7014972,l56388,9393936r,-18288l56388,74676r,-18288l74676,56388r7014972,l7107936,56388r,-38100l7089648,18288r-7014972,l56388,18288r-38100,l18288,56388r,18288l18288,9375648r,18288l18288,9432036r38100,l74676,9432036r7014972,l7107936,9432036r38100,l7146036,9393936r,-18288l7146036,74676r,-18288l7146036,18288xem7164324,9441193r-13,-65532l7155180,9375661r,65532l7089648,9441193r-7014972,l9144,9441193r,-65532l,9375661r,65532l,9450324r9144,l7164324,9450324r,-9131xem7164324,r,l,,,9144,,74676,,9375648r9144,l9144,74676r,-65532l74676,9144r7014972,l7155180,9144r,65532l7155180,9375648r9131,l7164311,74676r,-65532l7164324,xe" fillcolor="black" stroked="f">
                 <v:path arrowok="t"/>
                 <w10:wrap anchorx="page" anchory="page"/>
               </v:shape>
@@ -7341,7 +7341,7 @@
           </mc:Choice>
           <mc:Fallback>
             <w:pict>
-              <v:shape w14:anchorId="7A37E7F1" id="Graphic 19" o:spid="_x0000_s1026" style="position:absolute;margin-left:24pt;margin-top:24pt;width:564.15pt;height:744.15pt;z-index:-15925760;visibility:visible;mso-wrap-style:square;mso-wrap-distance-left:0;mso-wrap-distance-top:0;mso-wrap-distance-right:0;mso-wrap-distance-bottom:0;mso-position-horizontal:absolute;mso-position-horizontal-relative:page;mso-position-vertical:absolute;mso-position-vertical-relative:page;v-text-anchor:top" coordsize="7164705,9450705" o:gfxdata="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" path="m7098792,65532r-9144,l7089648,74676r,9300972l74676,9375648r,-9300972l7089648,74676r,-9144l74676,65532r-9144,l65532,74676r,9300972l65532,9384792r9144,l7089648,9384792r9144,l7098792,9375648r,-9300972l7098792,65532xem7146036,18288r-38100,l7107936,56388r,18288l7107936,9375648r,18288l7089648,9393936r-7014972,l56388,9393936r,-18288l56388,74676r,-18288l74676,56388r7014972,l7107936,56388r,-38100l7089648,18288r-7014972,l56388,18288r-38100,l18288,56388r,18288l18288,9375648r,18288l18288,9432036r38100,l74676,9432036r7014972,l7107936,9432036r38100,l7146036,9393936r,-18288l7146036,74676r,-18288l7146036,18288xem7164324,9441193r-13,-65532l7155180,9375661r,65532l7089648,9441193r-7014972,l9144,9441193r,-65532l,9375661r,65532l,9450324r9144,l7164324,9450324r,-9131xem7164324,r,l,,,9144,,74676,,9375648r9144,l9144,74676r,-65532l74676,9144r7014972,l7155180,9144r,65532l7155180,9375648r9131,l7164311,74676r,-65532l7164324,xe" fillcolor="black" stroked="f">
+              <v:shape w14:anchorId="3A955CD6" id="Graphic 19" o:spid="_x0000_s1026" style="position:absolute;margin-left:24pt;margin-top:24pt;width:564.15pt;height:744.15pt;z-index:-15925760;visibility:visible;mso-wrap-style:square;mso-wrap-distance-left:0;mso-wrap-distance-top:0;mso-wrap-distance-right:0;mso-wrap-distance-bottom:0;mso-position-horizontal:absolute;mso-position-horizontal-relative:page;mso-position-vertical:absolute;mso-position-vertical-relative:page;v-text-anchor:top" coordsize="7164705,9450705" o:gfxdata="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" path="m7098792,65532r-9144,l7089648,74676r,9300972l74676,9375648r,-9300972l7089648,74676r,-9144l74676,65532r-9144,l65532,74676r,9300972l65532,9384792r9144,l7089648,9384792r9144,l7098792,9375648r,-9300972l7098792,65532xem7146036,18288r-38100,l7107936,56388r,18288l7107936,9375648r,18288l7089648,9393936r-7014972,l56388,9393936r,-18288l56388,74676r,-18288l74676,56388r7014972,l7107936,56388r,-38100l7089648,18288r-7014972,l56388,18288r-38100,l18288,56388r,18288l18288,9375648r,18288l18288,9432036r38100,l74676,9432036r7014972,l7107936,9432036r38100,l7146036,9393936r,-18288l7146036,74676r,-18288l7146036,18288xem7164324,9441193r-13,-65532l7155180,9375661r,65532l7089648,9441193r-7014972,l9144,9441193r,-65532l,9375661r,65532l,9450324r9144,l7164324,9450324r,-9131xem7164324,r,l,,,9144,,74676,,9375648r9144,l9144,74676r,-65532l74676,9144r7014972,l7155180,9144r,65532l7155180,9375648r9131,l7164311,74676r,-65532l7164324,xe" fillcolor="black" stroked="f">
                 <v:path arrowok="t"/>
                 <w10:wrap anchorx="page" anchory="page"/>
               </v:shape>
@@ -7886,6 +7886,13 @@
               </w:rPr>
               <w:t>8</w:t>
             </w:r>
+            <w:r>
+              <w:rPr>
+                <w:spacing w:val="-10"/>
+                <w:sz w:val="24"/>
+              </w:rPr>
+              <w:t xml:space="preserve"> - 9</w:t>
+            </w:r>
           </w:p>
         </w:tc>
       </w:tr>
@@ -7952,7 +7959,7 @@
                 <w:spacing w:val="-10"/>
                 <w:sz w:val="24"/>
               </w:rPr>
-              <w:t>9</w:t>
+              <w:t>10</w:t>
             </w:r>
           </w:p>
         </w:tc>
@@ -8314,7 +8321,7 @@
           </mc:Choice>
           <mc:Fallback>
             <w:pict>
-              <v:shape w14:anchorId="59CF9E0B" id="Graphic 21" o:spid="_x0000_s1026" style="position:absolute;margin-left:24pt;margin-top:24pt;width:564.15pt;height:744.15pt;z-index:-15925248;visibility:visible;mso-wrap-style:square;mso-wrap-distance-left:0;mso-wrap-distance-top:0;mso-wrap-distance-right:0;mso-wrap-distance-bottom:0;mso-position-horizontal:absolute;mso-position-horizontal-relative:page;mso-position-vertical:absolute;mso-position-vertical-relative:page;v-text-anchor:top" coordsize="7164705,9450705" o:gfxdata="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" path="m7098792,65532r-9144,l7089648,74676r,9300972l74676,9375648r,-9300972l7089648,74676r,-9144l74676,65532r-9144,l65532,74676r,9300972l65532,9384792r9144,l7089648,9384792r9144,l7098792,9375648r,-9300972l7098792,65532xem7146036,18288r-38100,l7107936,56388r,18288l7107936,9375648r,18288l7089648,9393936r-7014972,l56388,9393936r,-18288l56388,74676r,-18288l74676,56388r7014972,l7107936,56388r,-38100l7089648,18288r-7014972,l56388,18288r-38100,l18288,56388r,18288l18288,9375648r,18288l18288,9432036r38100,l74676,9432036r7014972,l7107936,9432036r38100,l7146036,9393936r,-18288l7146036,74676r,-18288l7146036,18288xem7164324,9441193r-13,-65532l7155180,9375661r,65532l7089648,9441193r-7014972,l9144,9441193r,-65532l,9375661r,65532l,9450324r9144,l7164324,9450324r,-9131xem7164324,r,l,,,9144,,74676,,9375648r9144,l9144,74676r,-65532l74676,9144r7014972,l7155180,9144r,65532l7155180,9375648r9131,l7164311,74676r,-65532l7164324,xe" fillcolor="black" stroked="f">
+              <v:shape w14:anchorId="25638756" id="Graphic 21" o:spid="_x0000_s1026" style="position:absolute;margin-left:24pt;margin-top:24pt;width:564.15pt;height:744.15pt;z-index:-15925248;visibility:visible;mso-wrap-style:square;mso-wrap-distance-left:0;mso-wrap-distance-top:0;mso-wrap-distance-right:0;mso-wrap-distance-bottom:0;mso-position-horizontal:absolute;mso-position-horizontal-relative:page;mso-position-vertical:absolute;mso-position-vertical-relative:page;v-text-anchor:top" coordsize="7164705,9450705" o:gfxdata="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" path="m7098792,65532r-9144,l7089648,74676r,9300972l74676,9375648r,-9300972l7089648,74676r,-9144l74676,65532r-9144,l65532,74676r,9300972l65532,9384792r9144,l7089648,9384792r9144,l7098792,9375648r,-9300972l7098792,65532xem7146036,18288r-38100,l7107936,56388r,18288l7107936,9375648r,18288l7089648,9393936r-7014972,l56388,9393936r,-18288l56388,74676r,-18288l74676,56388r7014972,l7107936,56388r,-38100l7089648,18288r-7014972,l56388,18288r-38100,l18288,56388r,18288l18288,9375648r,18288l18288,9432036r38100,l74676,9432036r7014972,l7107936,9432036r38100,l7146036,9393936r,-18288l7146036,74676r,-18288l7146036,18288xem7164324,9441193r-13,-65532l7155180,9375661r,65532l7089648,9441193r-7014972,l9144,9441193r,-65532l,9375661r,65532l,9450324r9144,l7164324,9450324r,-9131xem7164324,r,l,,,9144,,74676,,9375648r9144,l9144,74676r,-65532l74676,9144r7014972,l7155180,9144r,65532l7155180,9375648r9131,l7164311,74676r,-65532l7164324,xe" fillcolor="black" stroked="f">
                 <v:path arrowok="t"/>
                 <w10:wrap anchorx="page" anchory="page"/>
               </v:shape>
@@ -8370,15 +8377,7 @@
         <w:t>even semester</w:t>
       </w:r>
       <w:r>
-        <w:t xml:space="preserve">, I had the opportunity to intern as a PEGA </w:t>
-      </w:r>
-      <w:proofErr w:type="spellStart"/>
-      <w:r>
-        <w:t>GenC</w:t>
-      </w:r>
-      <w:proofErr w:type="spellEnd"/>
-      <w:r>
-        <w:t xml:space="preserve"> Intern, where I gained hands-on experience in low-code application development and intelligent automation. This internship allowed me to bridge the gap between academic learning and industry practices, sharpening both my technical capabilities and my understanding of enterprise-level project delivery.</w:t>
+        <w:t>, I had the opportunity to intern as a PEGA GenC Intern, where I gained hands-on experience in low-code application development and intelligent automation. This internship allowed me to bridge the gap between academic learning and industry practices, sharpening both my technical capabilities and my understanding of enterprise-level project delivery.</w:t>
       </w:r>
     </w:p>
     <w:p>
@@ -8425,15 +8424,7 @@
         <w:jc w:val="both"/>
       </w:pPr>
       <w:r>
-        <w:t xml:space="preserve">One of the most rewarding aspects of the internship was the structured learning pathway provided by Cognizant. As part of the PEGA </w:t>
-      </w:r>
-      <w:proofErr w:type="spellStart"/>
-      <w:r>
-        <w:t>GenC</w:t>
-      </w:r>
-      <w:proofErr w:type="spellEnd"/>
-      <w:r>
-        <w:t xml:space="preserve"> onboarding, I was enrolled in an intensive training module that covered key concepts such as application design, data modeling, user interface configuration, decision rules, and process flows. The training also included practical lab sessions and assessments that helped reinforce theoretical knowledge with hands-on application. This well-curated curriculum ensured that I was industry-ready before transitioning into real-time project tasks.</w:t>
+        <w:t>One of the most rewarding aspects of the internship was the structured learning pathway provided by Cognizant. As part of the PEGA GenC onboarding, I was enrolled in an intensive training module that covered key concepts such as application design, data modeling, user interface configuration, decision rules, and process flows. The training also included practical lab sessions and assessments that helped reinforce theoretical knowledge with hands-on application. This well-curated curriculum ensured that I was industry-ready before transitioning into real-time project tasks.</w:t>
       </w:r>
     </w:p>
     <w:p>
@@ -8847,7 +8838,7 @@
           </mc:Choice>
           <mc:Fallback>
             <w:pict>
-              <v:shape w14:anchorId="0A343315" id="Graphic 22" o:spid="_x0000_s1026" style="position:absolute;margin-left:24pt;margin-top:24pt;width:564.15pt;height:744.15pt;z-index:-15924736;visibility:visible;mso-wrap-style:square;mso-wrap-distance-left:0;mso-wrap-distance-top:0;mso-wrap-distance-right:0;mso-wrap-distance-bottom:0;mso-position-horizontal:absolute;mso-position-horizontal-relative:page;mso-position-vertical:absolute;mso-position-vertical-relative:page;v-text-anchor:top" coordsize="7164705,9450705" o:gfxdata="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" path="m7098792,65532r-9144,l7089648,74676r,9300972l74676,9375648r,-9300972l7089648,74676r,-9144l74676,65532r-9144,l65532,74676r,9300972l65532,9384792r9144,l7089648,9384792r9144,l7098792,9375648r,-9300972l7098792,65532xem7146036,18288r-38100,l7107936,56388r,18288l7107936,9375648r,18288l7089648,9393936r-7014972,l56388,9393936r,-18288l56388,74676r,-18288l74676,56388r7014972,l7107936,56388r,-38100l7089648,18288r-7014972,l56388,18288r-38100,l18288,56388r,18288l18288,9375648r,18288l18288,9432036r38100,l74676,9432036r7014972,l7107936,9432036r38100,l7146036,9393936r,-18288l7146036,74676r,-18288l7146036,18288xem7164324,9441193r-13,-65532l7155180,9375661r,65532l7089648,9441193r-7014972,l9144,9441193r,-65532l,9375661r,65532l,9450324r9144,l7164324,9450324r,-9131xem7164324,r,l,,,9144,,74676,,9375648r9144,l9144,74676r,-65532l74676,9144r7014972,l7155180,9144r,65532l7155180,9375648r9131,l7164311,74676r,-65532l7164324,xe" fillcolor="black" stroked="f">
+              <v:shape w14:anchorId="3323AF3C" id="Graphic 22" o:spid="_x0000_s1026" style="position:absolute;margin-left:24pt;margin-top:24pt;width:564.15pt;height:744.15pt;z-index:-15924736;visibility:visible;mso-wrap-style:square;mso-wrap-distance-left:0;mso-wrap-distance-top:0;mso-wrap-distance-right:0;mso-wrap-distance-bottom:0;mso-position-horizontal:absolute;mso-position-horizontal-relative:page;mso-position-vertical:absolute;mso-position-vertical-relative:page;v-text-anchor:top" coordsize="7164705,9450705" o:gfxdata="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" path="m7098792,65532r-9144,l7089648,74676r,9300972l74676,9375648r,-9300972l7089648,74676r,-9144l74676,65532r-9144,l65532,74676r,9300972l65532,9384792r9144,l7089648,9384792r9144,l7098792,9375648r,-9300972l7098792,65532xem7146036,18288r-38100,l7107936,56388r,18288l7107936,9375648r,18288l7089648,9393936r-7014972,l56388,9393936r,-18288l56388,74676r,-18288l74676,56388r7014972,l7107936,56388r,-38100l7089648,18288r-7014972,l56388,18288r-38100,l18288,56388r,18288l18288,9375648r,18288l18288,9432036r38100,l74676,9432036r7014972,l7107936,9432036r38100,l7146036,9393936r,-18288l7146036,74676r,-18288l7146036,18288xem7164324,9441193r-13,-65532l7155180,9375661r,65532l7089648,9441193r-7014972,l9144,9441193r,-65532l,9375661r,65532l,9450324r9144,l7164324,9450324r,-9131xem7164324,r,l,,,9144,,74676,,9375648r9144,l9144,74676r,-65532l74676,9144r7014972,l7155180,9144r,65532l7155180,9375648r9131,l7164311,74676r,-65532l7164324,xe" fillcolor="black" stroked="f">
                 <v:path arrowok="t"/>
                 <w10:wrap anchorx="page" anchory="page"/>
               </v:shape>
@@ -9195,7 +9186,7 @@
           </mc:Choice>
           <mc:Fallback>
             <w:pict>
-              <v:shape w14:anchorId="2CF1C820" id="Graphic 23" o:spid="_x0000_s1026" style="position:absolute;margin-left:24pt;margin-top:24pt;width:564.15pt;height:744.15pt;z-index:-251656704;visibility:visible;mso-wrap-style:square;mso-wrap-distance-left:0;mso-wrap-distance-top:0;mso-wrap-distance-right:0;mso-wrap-distance-bottom:0;mso-position-horizontal:absolute;mso-position-horizontal-relative:page;mso-position-vertical:absolute;mso-position-vertical-relative:page;v-text-anchor:top" coordsize="7164705,9450705" o:gfxdata="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" path="m7098792,65532r-9144,l7089648,74676r,9300972l74676,9375648r,-9300972l7089648,74676r,-9144l74676,65532r-9144,l65532,74676r,9300972l65532,9384792r9144,l7089648,9384792r9144,l7098792,9375648r,-9300972l7098792,65532xem7146036,18288r-38100,l7107936,56388r,18288l7107936,9375648r,18288l7089648,9393936r-7014972,l56388,9393936r,-18288l56388,74676r,-18288l74676,56388r7014972,l7107936,56388r,-38100l7089648,18288r-7014972,l56388,18288r-38100,l18288,56388r,18288l18288,9375648r,18288l18288,9432036r38100,l74676,9432036r7014972,l7107936,9432036r38100,l7146036,9393936r,-18288l7146036,74676r,-18288l7146036,18288xem7164324,9441193r-13,-65532l7155180,9375661r,65532l7089648,9441193r-7014972,l9144,9441193r,-65532l,9375661r,65532l,9450324r9144,l7164324,9450324r,-9131xem7164324,r,l,,,9144,,74676,,9375648r9144,l9144,74676r,-65532l74676,9144r7014972,l7155180,9144r,65532l7155180,9375648r9131,l7164311,74676r,-65532l7164324,xe" fillcolor="black" stroked="f">
+              <v:shape w14:anchorId="216884A6" id="Graphic 23" o:spid="_x0000_s1026" style="position:absolute;margin-left:24pt;margin-top:24pt;width:564.15pt;height:744.15pt;z-index:-251656704;visibility:visible;mso-wrap-style:square;mso-wrap-distance-left:0;mso-wrap-distance-top:0;mso-wrap-distance-right:0;mso-wrap-distance-bottom:0;mso-position-horizontal:absolute;mso-position-horizontal-relative:page;mso-position-vertical:absolute;mso-position-vertical-relative:page;v-text-anchor:top" coordsize="7164705,9450705" o:gfxdata="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" path="m7098792,65532r-9144,l7089648,74676r,9300972l74676,9375648r,-9300972l7089648,74676r,-9144l74676,65532r-9144,l65532,74676r,9300972l65532,9384792r9144,l7089648,9384792r9144,l7098792,9375648r,-9300972l7098792,65532xem7146036,18288r-38100,l7107936,56388r,18288l7107936,9375648r,18288l7089648,9393936r-7014972,l56388,9393936r,-18288l56388,74676r,-18288l74676,56388r7014972,l7107936,56388r,-38100l7089648,18288r-7014972,l56388,18288r-38100,l18288,56388r,18288l18288,9375648r,18288l18288,9432036r38100,l74676,9432036r7014972,l7107936,9432036r38100,l7146036,9393936r,-18288l7146036,74676r,-18288l7146036,18288xem7164324,9441193r-13,-65532l7155180,9375661r,65532l7089648,9441193r-7014972,l9144,9441193r,-65532l,9375661r,65532l,9450324r9144,l7164324,9450324r,-9131xem7164324,r,l,,,9144,,74676,,9375648r9144,l9144,74676r,-65532l74676,9144r7014972,l7155180,9144r,65532l7155180,9375648r9131,l7164311,74676r,-65532l7164324,xe" fillcolor="black" stroked="f">
                 <v:path arrowok="t"/>
                 <w10:wrap anchorx="page" anchory="page"/>
               </v:shape>
@@ -9431,40 +9422,28 @@
         </w:rPr>
         <w:t xml:space="preserve">Leveraged </w:t>
       </w:r>
-      <w:proofErr w:type="spellStart"/>
       <w:r>
         <w:rPr>
           <w:b/>
           <w:bCs/>
           <w:sz w:val="24"/>
         </w:rPr>
+        <w:t>pyWorkPage,</w:t>
+      </w:r>
+      <w:r>
+        <w:rPr>
+          <w:sz w:val="24"/>
+        </w:rPr>
+        <w:t xml:space="preserve"> the primary clipboard page for a case, to store key case-level properties. I accessed and updated </w:t>
+      </w:r>
+      <w:r>
+        <w:rPr>
+          <w:b/>
+          <w:bCs/>
+          <w:sz w:val="24"/>
+        </w:rPr>
         <w:t>pyWorkPage</w:t>
       </w:r>
-      <w:proofErr w:type="spellEnd"/>
-      <w:r>
-        <w:rPr>
-          <w:b/>
-          <w:bCs/>
-          <w:sz w:val="24"/>
-        </w:rPr>
-        <w:t>,</w:t>
-      </w:r>
-      <w:r>
-        <w:rPr>
-          <w:sz w:val="24"/>
-        </w:rPr>
-        <w:t xml:space="preserve"> the primary clipboard page for a case, to store key case-level properties. I accessed and updated </w:t>
-      </w:r>
-      <w:proofErr w:type="spellStart"/>
-      <w:r>
-        <w:rPr>
-          <w:b/>
-          <w:bCs/>
-          <w:sz w:val="24"/>
-        </w:rPr>
-        <w:t>pyWorkPage</w:t>
-      </w:r>
-      <w:proofErr w:type="spellEnd"/>
       <w:r>
         <w:rPr>
           <w:sz w:val="24"/>
@@ -9822,7 +9801,7 @@
           </mc:Choice>
           <mc:Fallback>
             <w:pict>
-              <v:shape w14:anchorId="0510B31B" id="Graphic 24" o:spid="_x0000_s1026" style="position:absolute;margin-left:24pt;margin-top:24pt;width:564.15pt;height:744.15pt;z-index:-251663360;visibility:visible;mso-wrap-style:square;mso-wrap-distance-left:0;mso-wrap-distance-top:0;mso-wrap-distance-right:0;mso-wrap-distance-bottom:0;mso-position-horizontal:absolute;mso-position-horizontal-relative:page;mso-position-vertical:absolute;mso-position-vertical-relative:page;v-text-anchor:top" coordsize="7164705,9450705" o:gfxdata="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" path="m7098792,65532r-9144,l7089648,74676r,9300972l74676,9375648r,-9300972l7089648,74676r,-9144l74676,65532r-9144,l65532,74676r,9300972l65532,9384792r9144,l7089648,9384792r9144,l7098792,9375648r,-9300972l7098792,65532xem7146036,18288r-38100,l7107936,56388r,18288l7107936,9375648r,18288l7089648,9393936r-7014972,l56388,9393936r,-18288l56388,74676r,-18288l74676,56388r7014972,l7107936,56388r,-38100l7089648,18288r-7014972,l56388,18288r-38100,l18288,56388r,18288l18288,9375648r,18288l18288,9432036r38100,l74676,9432036r7014972,l7107936,9432036r38100,l7146036,9393936r,-18288l7146036,74676r,-18288l7146036,18288xem7164324,9441193r-13,-65532l7155180,9375661r,65532l7089648,9441193r-7014972,l9144,9441193r,-65532l,9375661r,65532l,9450324r9144,l7164324,9450324r,-9131xem7164324,r,l,,,9144,,74676,,9375648r9144,l9144,74676r,-65532l74676,9144r7014972,l7155180,9144r,65532l7155180,9375648r9131,l7164311,74676r,-65532l7164324,xe" fillcolor="black" stroked="f">
+              <v:shape w14:anchorId="401963B6" id="Graphic 24" o:spid="_x0000_s1026" style="position:absolute;margin-left:24pt;margin-top:24pt;width:564.15pt;height:744.15pt;z-index:-251663360;visibility:visible;mso-wrap-style:square;mso-wrap-distance-left:0;mso-wrap-distance-top:0;mso-wrap-distance-right:0;mso-wrap-distance-bottom:0;mso-position-horizontal:absolute;mso-position-horizontal-relative:page;mso-position-vertical:absolute;mso-position-vertical-relative:page;v-text-anchor:top" coordsize="7164705,9450705" o:gfxdata="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" path="m7098792,65532r-9144,l7089648,74676r,9300972l74676,9375648r,-9300972l7089648,74676r,-9144l74676,65532r-9144,l65532,74676r,9300972l65532,9384792r9144,l7089648,9384792r9144,l7098792,9375648r,-9300972l7098792,65532xem7146036,18288r-38100,l7107936,56388r,18288l7107936,9375648r,18288l7089648,9393936r-7014972,l56388,9393936r,-18288l56388,74676r,-18288l74676,56388r7014972,l7107936,56388r,-38100l7089648,18288r-7014972,l56388,18288r-38100,l18288,56388r,18288l18288,9375648r,18288l18288,9432036r38100,l74676,9432036r7014972,l7107936,9432036r38100,l7146036,9393936r,-18288l7146036,74676r,-18288l7146036,18288xem7164324,9441193r-13,-65532l7155180,9375661r,65532l7089648,9441193r-7014972,l9144,9441193r,-65532l,9375661r,65532l,9450324r9144,l7164324,9450324r,-9131xem7164324,r,l,,,9144,,74676,,9375648r9144,l9144,74676r,-65532l74676,9144r7014972,l7155180,9144r,65532l7155180,9375648r9131,l7164311,74676r,-65532l7164324,xe" fillcolor="black" stroked="f">
                 <v:path arrowok="t"/>
                 <w10:wrap anchorx="page" anchory="page"/>
               </v:shape>
@@ -10573,7 +10552,7 @@
           </mc:Choice>
           <mc:Fallback>
             <w:pict>
-              <v:shape w14:anchorId="54EE4AFE" id="Graphic 25" o:spid="_x0000_s1026" style="position:absolute;margin-left:24pt;margin-top:24pt;width:564.15pt;height:744.15pt;z-index:-251654144;visibility:visible;mso-wrap-style:square;mso-wrap-distance-left:0;mso-wrap-distance-top:0;mso-wrap-distance-right:0;mso-wrap-distance-bottom:0;mso-position-horizontal:absolute;mso-position-horizontal-relative:page;mso-position-vertical:absolute;mso-position-vertical-relative:page;v-text-anchor:top" coordsize="7164705,9450705" o:gfxdata="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" path="m7098792,65532r-9144,l7089648,74676r,9300972l74676,9375648r,-9300972l7089648,74676r,-9144l74676,65532r-9144,l65532,74676r,9300972l65532,9384792r9144,l7089648,9384792r9144,l7098792,9375648r,-9300972l7098792,65532xem7146036,18288r-38100,l7107936,56388r,18288l7107936,9375648r,18288l7089648,9393936r-7014972,l56388,9393936r,-18288l56388,74676r,-18288l74676,56388r7014972,l7107936,56388r,-38100l7089648,18288r-7014972,l56388,18288r-38100,l18288,56388r,18288l18288,9375648r,18288l18288,9432036r38100,l74676,9432036r7014972,l7107936,9432036r38100,l7146036,9393936r,-18288l7146036,74676r,-18288l7146036,18288xem7164324,9441193r-13,-65532l7155180,9375661r,65532l7089648,9441193r-7014972,l9144,9441193r,-65532l,9375661r,65532l,9450324r9144,l7164324,9450324r,-9131xem7164324,r,l,,,9144,,74676,,9375648r9144,l9144,74676r,-65532l74676,9144r7014972,l7155180,9144r,65532l7155180,9375648r9131,l7164311,74676r,-65532l7164324,xe" fillcolor="black" stroked="f">
+              <v:shape w14:anchorId="78C98B2E" id="Graphic 25" o:spid="_x0000_s1026" style="position:absolute;margin-left:24pt;margin-top:24pt;width:564.15pt;height:744.15pt;z-index:-251654144;visibility:visible;mso-wrap-style:square;mso-wrap-distance-left:0;mso-wrap-distance-top:0;mso-wrap-distance-right:0;mso-wrap-distance-bottom:0;mso-position-horizontal:absolute;mso-position-horizontal-relative:page;mso-position-vertical:absolute;mso-position-vertical-relative:page;v-text-anchor:top" coordsize="7164705,9450705" o:gfxdata="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" path="m7098792,65532r-9144,l7089648,74676r,9300972l74676,9375648r,-9300972l7089648,74676r,-9144l74676,65532r-9144,l65532,74676r,9300972l65532,9384792r9144,l7089648,9384792r9144,l7098792,9375648r,-9300972l7098792,65532xem7146036,18288r-38100,l7107936,56388r,18288l7107936,9375648r,18288l7089648,9393936r-7014972,l56388,9393936r,-18288l56388,74676r,-18288l74676,56388r7014972,l7107936,56388r,-38100l7089648,18288r-7014972,l56388,18288r-38100,l18288,56388r,18288l18288,9375648r,18288l18288,9432036r38100,l74676,9432036r7014972,l7107936,9432036r38100,l7146036,9393936r,-18288l7146036,74676r,-18288l7146036,18288xem7164324,9441193r-13,-65532l7155180,9375661r,65532l7089648,9441193r-7014972,l9144,9441193r,-65532l,9375661r,65532l,9450324r9144,l7164324,9450324r,-9131xem7164324,r,l,,,9144,,74676,,9375648r9144,l9144,74676r,-65532l74676,9144r7014972,l7155180,9144r,65532l7155180,9375648r9131,l7164311,74676r,-65532l7164324,xe" fillcolor="black" stroked="f">
                 <v:path arrowok="t"/>
                 <w10:wrap anchorx="page" anchory="page"/>
               </v:shape>
@@ -11288,7 +11267,7 @@
           </mc:Choice>
           <mc:Fallback>
             <w:pict>
-              <v:shape w14:anchorId="56A9D5BD" id="Graphic 26" o:spid="_x0000_s1026" style="position:absolute;margin-left:24pt;margin-top:24pt;width:564.15pt;height:744.15pt;z-index:-15922688;visibility:visible;mso-wrap-style:square;mso-wrap-distance-left:0;mso-wrap-distance-top:0;mso-wrap-distance-right:0;mso-wrap-distance-bottom:0;mso-position-horizontal:absolute;mso-position-horizontal-relative:page;mso-position-vertical:absolute;mso-position-vertical-relative:page;v-text-anchor:top" coordsize="7164705,9450705" o:gfxdata="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" path="m7098792,65532r-9144,l7089648,74676r,9300972l74676,9375648r,-9300972l7089648,74676r,-9144l74676,65532r-9144,l65532,74676r,9300972l65532,9384792r9144,l7089648,9384792r9144,l7098792,9375648r,-9300972l7098792,65532xem7146036,18288r-38100,l7107936,56388r,18288l7107936,9375648r,18288l7089648,9393936r-7014972,l56388,9393936r,-18288l56388,74676r,-18288l74676,56388r7014972,l7107936,56388r,-38100l7089648,18288r-7014972,l56388,18288r-38100,l18288,56388r,18288l18288,9375648r,18288l18288,9432036r38100,l74676,9432036r7014972,l7107936,9432036r38100,l7146036,9393936r,-18288l7146036,74676r,-18288l7146036,18288xem7164324,9441193r-13,-65532l7155180,9375661r,65532l7089648,9441193r-7014972,l9144,9441193r,-65532l,9375661r,65532l,9450324r9144,l7164324,9450324r,-9131xem7164324,r,l,,,9144,,74676,,9375648r9144,l9144,74676r,-65532l74676,9144r7014972,l7155180,9144r,65532l7155180,9375648r9131,l7164311,74676r,-65532l7164324,xe" fillcolor="black" stroked="f">
+              <v:shape w14:anchorId="2EB091C9" id="Graphic 26" o:spid="_x0000_s1026" style="position:absolute;margin-left:24pt;margin-top:24pt;width:564.15pt;height:744.15pt;z-index:-15922688;visibility:visible;mso-wrap-style:square;mso-wrap-distance-left:0;mso-wrap-distance-top:0;mso-wrap-distance-right:0;mso-wrap-distance-bottom:0;mso-position-horizontal:absolute;mso-position-horizontal-relative:page;mso-position-vertical:absolute;mso-position-vertical-relative:page;v-text-anchor:top" coordsize="7164705,9450705" o:gfxdata="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" path="m7098792,65532r-9144,l7089648,74676r,9300972l74676,9375648r,-9300972l7089648,74676r,-9144l74676,65532r-9144,l65532,74676r,9300972l65532,9384792r9144,l7089648,9384792r9144,l7098792,9375648r,-9300972l7098792,65532xem7146036,18288r-38100,l7107936,56388r,18288l7107936,9375648r,18288l7089648,9393936r-7014972,l56388,9393936r,-18288l56388,74676r,-18288l74676,56388r7014972,l7107936,56388r,-38100l7089648,18288r-7014972,l56388,18288r-38100,l18288,56388r,18288l18288,9375648r,18288l18288,9432036r38100,l74676,9432036r7014972,l7107936,9432036r38100,l7146036,9393936r,-18288l7146036,74676r,-18288l7146036,18288xem7164324,9441193r-13,-65532l7155180,9375661r,65532l7089648,9441193r-7014972,l9144,9441193r,-65532l,9375661r,65532l,9450324r9144,l7164324,9450324r,-9131xem7164324,r,l,,,9144,,74676,,9375648r9144,l9144,74676r,-65532l74676,9144r7014972,l7155180,9144r,65532l7155180,9375648r9131,l7164311,74676r,-65532l7164324,xe" fillcolor="black" stroked="f">
                 <v:path arrowok="t"/>
                 <w10:wrap anchorx="page" anchory="page"/>
               </v:shape>
@@ -12061,7 +12040,7 @@
           </mc:Choice>
           <mc:Fallback>
             <w:pict>
-              <v:shape w14:anchorId="0B81BDB0" id="Graphic 27" o:spid="_x0000_s1026" style="position:absolute;margin-left:24pt;margin-top:24pt;width:564.15pt;height:744.15pt;z-index:-15922176;visibility:visible;mso-wrap-style:square;mso-wrap-distance-left:0;mso-wrap-distance-top:0;mso-wrap-distance-right:0;mso-wrap-distance-bottom:0;mso-position-horizontal:absolute;mso-position-horizontal-relative:page;mso-position-vertical:absolute;mso-position-vertical-relative:page;v-text-anchor:top" coordsize="7164705,9450705" o:gfxdata="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" path="m7098792,65532r-9144,l7089648,74676r,9300972l74676,9375648r,-9300972l7089648,74676r,-9144l74676,65532r-9144,l65532,74676r,9300972l65532,9384792r9144,l7089648,9384792r9144,l7098792,9375648r,-9300972l7098792,65532xem7146036,18288r-38100,l7107936,56388r,18288l7107936,9375648r,18288l7089648,9393936r-7014972,l56388,9393936r,-18288l56388,74676r,-18288l74676,56388r7014972,l7107936,56388r,-38100l7089648,18288r-7014972,l56388,18288r-38100,l18288,56388r,18288l18288,9375648r,18288l18288,9432036r38100,l74676,9432036r7014972,l7107936,9432036r38100,l7146036,9393936r,-18288l7146036,74676r,-18288l7146036,18288xem7164324,9441193r-13,-65532l7155180,9375661r,65532l7089648,9441193r-7014972,l9144,9441193r,-65532l,9375661r,65532l,9450324r9144,l7164324,9450324r,-9131xem7164324,r,l,,,9144,,74676,,9375648r9144,l9144,74676r,-65532l74676,9144r7014972,l7155180,9144r,65532l7155180,9375648r9131,l7164311,74676r,-65532l7164324,xe" fillcolor="black" stroked="f">
+              <v:shape w14:anchorId="3A6E9B2B" id="Graphic 27" o:spid="_x0000_s1026" style="position:absolute;margin-left:24pt;margin-top:24pt;width:564.15pt;height:744.15pt;z-index:-15922176;visibility:visible;mso-wrap-style:square;mso-wrap-distance-left:0;mso-wrap-distance-top:0;mso-wrap-distance-right:0;mso-wrap-distance-bottom:0;mso-position-horizontal:absolute;mso-position-horizontal-relative:page;mso-position-vertical:absolute;mso-position-vertical-relative:page;v-text-anchor:top" coordsize="7164705,9450705" o:gfxdata="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" path="m7098792,65532r-9144,l7089648,74676r,9300972l74676,9375648r,-9300972l7089648,74676r,-9144l74676,65532r-9144,l65532,74676r,9300972l65532,9384792r9144,l7089648,9384792r9144,l7098792,9375648r,-9300972l7098792,65532xem7146036,18288r-38100,l7107936,56388r,18288l7107936,9375648r,18288l7089648,9393936r-7014972,l56388,9393936r,-18288l56388,74676r,-18288l74676,56388r7014972,l7107936,56388r,-38100l7089648,18288r-7014972,l56388,18288r-38100,l18288,56388r,18288l18288,9375648r,18288l18288,9432036r38100,l74676,9432036r7014972,l7107936,9432036r38100,l7146036,9393936r,-18288l7146036,74676r,-18288l7146036,18288xem7164324,9441193r-13,-65532l7155180,9375661r,65532l7089648,9441193r-7014972,l9144,9441193r,-65532l,9375661r,65532l,9450324r9144,l7164324,9450324r,-9131xem7164324,r,l,,,9144,,74676,,9375648r9144,l9144,74676r,-65532l74676,9144r7014972,l7155180,9144r,65532l7155180,9375648r9131,l7164311,74676r,-65532l7164324,xe" fillcolor="black" stroked="f">
                 <v:path arrowok="t"/>
                 <w10:wrap anchorx="page" anchory="page"/>
               </v:shape>
@@ -12965,7 +12944,7 @@
           </mc:Choice>
           <mc:Fallback>
             <w:pict>
-              <v:shape w14:anchorId="04C74914" id="Graphic 28" o:spid="_x0000_s1026" style="position:absolute;margin-left:24pt;margin-top:24pt;width:564.15pt;height:744.15pt;z-index:-15921664;visibility:visible;mso-wrap-style:square;mso-wrap-distance-left:0;mso-wrap-distance-top:0;mso-wrap-distance-right:0;mso-wrap-distance-bottom:0;mso-position-horizontal:absolute;mso-position-horizontal-relative:page;mso-position-vertical:absolute;mso-position-vertical-relative:page;v-text-anchor:top" coordsize="7164705,9450705" o:gfxdata="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" path="m7098792,65532r-9144,l7089648,74676r,9300972l74676,9375648r,-9300972l7089648,74676r,-9144l74676,65532r-9144,l65532,74676r,9300972l65532,9384792r9144,l7089648,9384792r9144,l7098792,9375648r,-9300972l7098792,65532xem7146036,18288r-38100,l7107936,56388r,18288l7107936,9375648r,18288l7089648,9393936r-7014972,l56388,9393936r,-18288l56388,74676r,-18288l74676,56388r7014972,l7107936,56388r,-38100l7089648,18288r-7014972,l56388,18288r-38100,l18288,56388r,18288l18288,9375648r,18288l18288,9432036r38100,l74676,9432036r7014972,l7107936,9432036r38100,l7146036,9393936r,-18288l7146036,74676r,-18288l7146036,18288xem7164324,9441193r-13,-65532l7155180,9375661r,65532l7089648,9441193r-7014972,l9144,9441193r,-65532l,9375661r,65532l,9450324r9144,l7164324,9450324r,-9131xem7164324,r,l,,,9144,,74676,,9375648r9144,l9144,74676r,-65532l74676,9144r7014972,l7155180,9144r,65532l7155180,9375648r9131,l7164311,74676r,-65532l7164324,xe" fillcolor="black" stroked="f">
+              <v:shape w14:anchorId="3E294EA0" id="Graphic 28" o:spid="_x0000_s1026" style="position:absolute;margin-left:24pt;margin-top:24pt;width:564.15pt;height:744.15pt;z-index:-15921664;visibility:visible;mso-wrap-style:square;mso-wrap-distance-left:0;mso-wrap-distance-top:0;mso-wrap-distance-right:0;mso-wrap-distance-bottom:0;mso-position-horizontal:absolute;mso-position-horizontal-relative:page;mso-position-vertical:absolute;mso-position-vertical-relative:page;v-text-anchor:top" coordsize="7164705,9450705" o:gfxdata="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" path="m7098792,65532r-9144,l7089648,74676r,9300972l74676,9375648r,-9300972l7089648,74676r,-9144l74676,65532r-9144,l65532,74676r,9300972l65532,9384792r9144,l7089648,9384792r9144,l7098792,9375648r,-9300972l7098792,65532xem7146036,18288r-38100,l7107936,56388r,18288l7107936,9375648r,18288l7089648,9393936r-7014972,l56388,9393936r,-18288l56388,74676r,-18288l74676,56388r7014972,l7107936,56388r,-38100l7089648,18288r-7014972,l56388,18288r-38100,l18288,56388r,18288l18288,9375648r,18288l18288,9432036r38100,l74676,9432036r7014972,l7107936,9432036r38100,l7146036,9393936r,-18288l7146036,74676r,-18288l7146036,18288xem7164324,9441193r-13,-65532l7155180,9375661r,65532l7089648,9441193r-7014972,l9144,9441193r,-65532l,9375661r,65532l,9450324r9144,l7164324,9450324r,-9131xem7164324,r,l,,,9144,,74676,,9375648r9144,l9144,74676r,-65532l74676,9144r7014972,l7155180,9144r,65532l7155180,9375648r9131,l7164311,74676r,-65532l7164324,xe" fillcolor="black" stroked="f">
                 <v:path arrowok="t"/>
                 <w10:wrap anchorx="page" anchory="page"/>
               </v:shape>
@@ -13092,21 +13071,7 @@
         <w:rPr>
           <w:lang w:val="en-IN"/>
         </w:rPr>
-        <w:t xml:space="preserve">I had the opportunity to apply my backend development skills while also exploring front-end configuration using PEGA App Studio and Dev Studio. From learning PEGA integrations (Connect-SOAP/REST) and authentication mechanisms to implementing case data persistence through </w:t>
-      </w:r>
-      <w:proofErr w:type="spellStart"/>
-      <w:r>
-        <w:rPr>
-          <w:lang w:val="en-IN"/>
-        </w:rPr>
-        <w:t>pyWorkPage</w:t>
-      </w:r>
-      <w:proofErr w:type="spellEnd"/>
-      <w:r>
-        <w:rPr>
-          <w:lang w:val="en-IN"/>
-        </w:rPr>
-        <w:t xml:space="preserve">, the experience helped me strengthen my </w:t>
+        <w:t xml:space="preserve">I had the opportunity to apply my backend development skills while also exploring front-end configuration using PEGA App Studio and Dev Studio. From learning PEGA integrations (Connect-SOAP/REST) and authentication mechanisms to implementing case data persistence through pyWorkPage, the experience helped me strengthen my </w:t>
       </w:r>
       <w:r>
         <w:rPr>
@@ -13580,7 +13545,7 @@
           </mc:Choice>
           <mc:Fallback>
             <w:pict>
-              <v:shape w14:anchorId="58DC3391" id="Graphic 29" o:spid="_x0000_s1026" style="position:absolute;margin-left:24pt;margin-top:24.1pt;width:564.15pt;height:744.15pt;z-index:-251656192;visibility:visible;mso-wrap-style:square;mso-wrap-distance-left:0;mso-wrap-distance-top:0;mso-wrap-distance-right:0;mso-wrap-distance-bottom:0;mso-position-horizontal:absolute;mso-position-horizontal-relative:page;mso-position-vertical:absolute;mso-position-vertical-relative:page;v-text-anchor:top" coordsize="7164705,9450705" o:gfxdata="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" path="m7098792,65532r-9144,l7089648,74676r,9300972l74676,9375648r,-9300972l7089648,74676r,-9144l74676,65532r-9144,l65532,74676r,9300972l65532,9384792r9144,l7089648,9384792r9144,l7098792,9375648r,-9300972l7098792,65532xem7146036,18288r-38100,l7107936,56388r,18288l7107936,9375648r,18288l7089648,9393936r-7014972,l56388,9393936r,-18288l56388,74676r,-18288l74676,56388r7014972,l7107936,56388r,-38100l7089648,18288r-7014972,l56388,18288r-38100,l18288,56388r,18288l18288,9375648r,18288l18288,9432036r38100,l74676,9432036r7014972,l7107936,9432036r38100,l7146036,9393936r,-18288l7146036,74676r,-18288l7146036,18288xem7164324,9441193r-13,-65532l7155180,9375661r,65532l7089648,9441193r-7014972,l9144,9441193r,-65532l,9375661r,65532l,9450324r9144,l7164324,9450324r,-9131xem7164324,r,l,,,9144,,74676,,9375648r9144,l9144,74676r,-65532l74676,9144r7014972,l7155180,9144r,65532l7155180,9375648r9131,l7164311,74676r,-65532l7164324,xe" fillcolor="black" stroked="f">
+              <v:shape w14:anchorId="6B812DA5" id="Graphic 29" o:spid="_x0000_s1026" style="position:absolute;margin-left:24pt;margin-top:24.1pt;width:564.15pt;height:744.15pt;z-index:-251656192;visibility:visible;mso-wrap-style:square;mso-wrap-distance-left:0;mso-wrap-distance-top:0;mso-wrap-distance-right:0;mso-wrap-distance-bottom:0;mso-position-horizontal:absolute;mso-position-horizontal-relative:page;mso-position-vertical:absolute;mso-position-vertical-relative:page;v-text-anchor:top" coordsize="7164705,9450705" o:gfxdata="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" path="m7098792,65532r-9144,l7089648,74676r,9300972l74676,9375648r,-9300972l7089648,74676r,-9144l74676,65532r-9144,l65532,74676r,9300972l65532,9384792r9144,l7089648,9384792r9144,l7098792,9375648r,-9300972l7098792,65532xem7146036,18288r-38100,l7107936,56388r,18288l7107936,9375648r,18288l7089648,9393936r-7014972,l56388,9393936r,-18288l56388,74676r,-18288l74676,56388r7014972,l7107936,56388r,-38100l7089648,18288r-7014972,l56388,18288r-38100,l18288,56388r,18288l18288,9375648r,18288l18288,9432036r38100,l74676,9432036r7014972,l7107936,9432036r38100,l7146036,9393936r,-18288l7146036,74676r,-18288l7146036,18288xem7164324,9441193r-13,-65532l7155180,9375661r,65532l7089648,9441193r-7014972,l9144,9441193r,-65532l,9375661r,65532l,9450324r9144,l7164324,9450324r,-9131xem7164324,r,l,,,9144,,74676,,9375648r9144,l9144,74676r,-65532l74676,9144r7014972,l7155180,9144r,65532l7155180,9375648r9131,l7164311,74676r,-65532l7164324,xe" fillcolor="black" stroked="f">
                 <v:path arrowok="t"/>
                 <w10:wrap anchorx="page" anchory="page"/>
               </v:shape>
@@ -14276,7 +14241,7 @@
           </mc:Choice>
           <mc:Fallback>
             <w:pict>
-              <v:shape w14:anchorId="4765A7C4" id="Graphic 29" o:spid="_x0000_s1026" style="position:absolute;margin-left:24pt;margin-top:24pt;width:564.15pt;height:744.15pt;z-index:-15921152;visibility:visible;mso-wrap-style:square;mso-wrap-distance-left:0;mso-wrap-distance-top:0;mso-wrap-distance-right:0;mso-wrap-distance-bottom:0;mso-position-horizontal:absolute;mso-position-horizontal-relative:page;mso-position-vertical:absolute;mso-position-vertical-relative:page;v-text-anchor:top" coordsize="7164705,9450705" o:gfxdata="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" path="m7098792,65532r-9144,l7089648,74676r,9300972l74676,9375648r,-9300972l7089648,74676r,-9144l74676,65532r-9144,l65532,74676r,9300972l65532,9384792r9144,l7089648,9384792r9144,l7098792,9375648r,-9300972l7098792,65532xem7146036,18288r-38100,l7107936,56388r,18288l7107936,9375648r,18288l7089648,9393936r-7014972,l56388,9393936r,-18288l56388,74676r,-18288l74676,56388r7014972,l7107936,56388r,-38100l7089648,18288r-7014972,l56388,18288r-38100,l18288,56388r,18288l18288,9375648r,18288l18288,9432036r38100,l74676,9432036r7014972,l7107936,9432036r38100,l7146036,9393936r,-18288l7146036,74676r,-18288l7146036,18288xem7164324,9441193r-13,-65532l7155180,9375661r,65532l7089648,9441193r-7014972,l9144,9441193r,-65532l,9375661r,65532l,9450324r9144,l7164324,9450324r,-9131xem7164324,r,l,,,9144,,74676,,9375648r9144,l9144,74676r,-65532l74676,9144r7014972,l7155180,9144r,65532l7155180,9375648r9131,l7164311,74676r,-65532l7164324,xe" fillcolor="black" stroked="f">
+              <v:shape w14:anchorId="6038F2D4" id="Graphic 29" o:spid="_x0000_s1026" style="position:absolute;margin-left:24pt;margin-top:24pt;width:564.15pt;height:744.15pt;z-index:-15921152;visibility:visible;mso-wrap-style:square;mso-wrap-distance-left:0;mso-wrap-distance-top:0;mso-wrap-distance-right:0;mso-wrap-distance-bottom:0;mso-position-horizontal:absolute;mso-position-horizontal-relative:page;mso-position-vertical:absolute;mso-position-vertical-relative:page;v-text-anchor:top" coordsize="7164705,9450705" o:gfxdata="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" path="m7098792,65532r-9144,l7089648,74676r,9300972l74676,9375648r,-9300972l7089648,74676r,-9144l74676,65532r-9144,l65532,74676r,9300972l65532,9384792r9144,l7089648,9384792r9144,l7098792,9375648r,-9300972l7098792,65532xem7146036,18288r-38100,l7107936,56388r,18288l7107936,9375648r,18288l7089648,9393936r-7014972,l56388,9393936r,-18288l56388,74676r,-18288l74676,56388r7014972,l7107936,56388r,-38100l7089648,18288r-7014972,l56388,18288r-38100,l18288,56388r,18288l18288,9375648r,18288l18288,9432036r38100,l74676,9432036r7014972,l7107936,9432036r38100,l7146036,9393936r,-18288l7146036,74676r,-18288l7146036,18288xem7164324,9441193r-13,-65532l7155180,9375661r,65532l7089648,9441193r-7014972,l9144,9441193r,-65532l,9375661r,65532l,9450324r9144,l7164324,9450324r,-9131xem7164324,r,l,,,9144,,74676,,9375648r9144,l9144,74676r,-65532l74676,9144r7014972,l7155180,9144r,65532l7155180,9375648r9131,l7164311,74676r,-65532l7164324,xe" fillcolor="black" stroked="f">
                 <v:path arrowok="t"/>
                 <w10:wrap anchorx="page" anchory="page"/>
               </v:shape>
@@ -14307,25 +14272,62 @@
           <w:sz w:val="24"/>
         </w:rPr>
       </w:pPr>
-      <w:proofErr w:type="spellStart"/>
-      <w:r>
-        <w:rPr>
-          <w:sz w:val="24"/>
-        </w:rPr>
-        <w:t>Tekstac</w:t>
-      </w:r>
-      <w:proofErr w:type="spellEnd"/>
-      <w:r>
-        <w:rPr>
-          <w:sz w:val="24"/>
-        </w:rPr>
-        <w:t>:</w:t>
-      </w:r>
-      <w:r>
-        <w:rPr>
-          <w:sz w:val="24"/>
-        </w:rPr>
-        <w:t xml:space="preserve"> Official learning platform used during internship at Cognizant. It provided structured modules and hands-on labs for Java, Spring Boot, MySQL, and web services. Helped me reinforce fundamentals and gradually transition into enterprise-level development.</w:t>
+      <w:r>
+        <w:rPr>
+          <w:sz w:val="24"/>
+        </w:rPr>
+        <w:t>Tek</w:t>
+      </w:r>
+      <w:r>
+        <w:rPr>
+          <w:sz w:val="24"/>
+        </w:rPr>
+        <w:t>S</w:t>
+      </w:r>
+      <w:r>
+        <w:rPr>
+          <w:sz w:val="24"/>
+        </w:rPr>
+        <w:t>tac:</w:t>
+      </w:r>
+      <w:r>
+        <w:rPr>
+          <w:sz w:val="24"/>
+        </w:rPr>
+        <w:t xml:space="preserve"> Official learning platform used during internship at Cognizant. It provided structured modules and hands-on labs for Java, Spring Boot, MySQL, and web services. Helped me reinforce fundamentals and gradually transition into enterprise-level development</w:t>
+      </w:r>
+      <w:r>
+        <w:rPr>
+          <w:sz w:val="24"/>
+        </w:rPr>
+        <w:t xml:space="preserve">. </w:t>
+      </w:r>
+      <w:r>
+        <w:rPr>
+          <w:sz w:val="24"/>
+        </w:rPr>
+        <w:t>Available a</w:t>
+      </w:r>
+      <w:r>
+        <w:rPr>
+          <w:sz w:val="24"/>
+        </w:rPr>
+        <w:t xml:space="preserve">t </w:t>
+      </w:r>
+      <w:hyperlink r:id="rId15" w:history="1">
+        <w:r>
+          <w:rPr>
+            <w:rStyle w:val="Hyperlink"/>
+            <w:sz w:val="24"/>
+          </w:rPr>
+          <w:t>TekStac</w:t>
+        </w:r>
+      </w:hyperlink>
+      <w:r>
+        <w:rPr>
+          <w:sz w:val="24"/>
+        </w:rPr>
+        <w:t xml:space="preserve">. </w:t>
       </w:r>
     </w:p>
     <w:p>
@@ -14347,13 +14349,7 @@
         <w:rPr>
           <w:sz w:val="24"/>
         </w:rPr>
-        <w:t>Udemy Courses</w:t>
-      </w:r>
-      <w:r>
-        <w:rPr>
-          <w:sz w:val="24"/>
-        </w:rPr>
-        <w:t>:</w:t>
+        <w:t>Udemy Courses:</w:t>
       </w:r>
       <w:r>
         <w:rPr>
@@ -14367,6 +14363,27 @@
         </w:rPr>
         <w:t>I enrolled in multiple courses including Spring Boot &amp; Hibernate, RESTful Web Services with Spring Boot, and Complete Web Developer Bootcamp. These covered both back-end and front-end skills and included real-world project applications to strengthen my development approach</w:t>
       </w:r>
+      <w:r>
+        <w:rPr>
+          <w:sz w:val="24"/>
+        </w:rPr>
+        <w:t>.</w:t>
+      </w:r>
+      <w:r>
+        <w:rPr>
+          <w:sz w:val="24"/>
+        </w:rPr>
+        <w:t xml:space="preserve"> Available at </w:t>
+      </w:r>
+      <w:hyperlink r:id="rId16" w:anchor="overview" w:history="1">
+        <w:r>
+          <w:rPr>
+            <w:rStyle w:val="Hyperlink"/>
+            <w:sz w:val="24"/>
+          </w:rPr>
+          <w:t>Udemy</w:t>
+        </w:r>
+      </w:hyperlink>
       <w:r>
         <w:rPr>
           <w:sz w:val="24"/>
@@ -14394,13 +14411,7 @@
         <w:rPr>
           <w:sz w:val="24"/>
         </w:rPr>
-        <w:t>PEGA</w:t>
-      </w:r>
-      <w:r>
-        <w:rPr>
-          <w:sz w:val="24"/>
-        </w:rPr>
-        <w:t xml:space="preserve"> Documentation:</w:t>
+        <w:t>PEGA Documentation:</w:t>
       </w:r>
       <w:r>
         <w:rPr>
@@ -14413,6 +14424,27 @@
           <w:sz w:val="24"/>
         </w:rPr>
         <w:t>Official PEGA platform documentation providing comprehensive references for rule types, case management, integrations, and UI configuration. Used regularly while working on real-time project implementations.</w:t>
+      </w:r>
+      <w:r>
+        <w:rPr>
+          <w:sz w:val="24"/>
+        </w:rPr>
+        <w:t xml:space="preserve"> Available at </w:t>
+      </w:r>
+      <w:hyperlink r:id="rId17" w:history="1">
+        <w:r>
+          <w:rPr>
+            <w:rStyle w:val="Hyperlink"/>
+            <w:sz w:val="24"/>
+          </w:rPr>
+          <w:t>PDN</w:t>
+        </w:r>
+      </w:hyperlink>
+      <w:r>
+        <w:rPr>
+          <w:sz w:val="24"/>
+        </w:rPr>
+        <w:t>.</w:t>
       </w:r>
     </w:p>
     <w:p>
@@ -14435,64 +14467,33 @@
         <w:rPr>
           <w:sz w:val="24"/>
         </w:rPr>
-        <w:t>PEGA</w:t>
-      </w:r>
-      <w:r>
-        <w:rPr>
-          <w:sz w:val="24"/>
-        </w:rPr>
-        <w:t xml:space="preserve"> </w:t>
-      </w:r>
-      <w:r>
-        <w:rPr>
-          <w:sz w:val="24"/>
-        </w:rPr>
-        <w:t>Academy</w:t>
-      </w:r>
-      <w:r>
-        <w:rPr>
-          <w:sz w:val="24"/>
-        </w:rPr>
-        <w:t xml:space="preserve">: </w:t>
-      </w:r>
-      <w:r>
-        <w:rPr>
-          <w:sz w:val="24"/>
-        </w:rPr>
-        <w:t xml:space="preserve">PEGA's official learning portal containing certification paths and interactive tutorials. </w:t>
-      </w:r>
-      <w:r>
-        <w:rPr>
-          <w:sz w:val="24"/>
-        </w:rPr>
-        <w:t>Help</w:t>
-      </w:r>
-      <w:r>
-        <w:rPr>
-          <w:sz w:val="24"/>
-        </w:rPr>
-        <w:t xml:space="preserve"> me understand key concepts like data pages, connectors, decision rules, and case lifecycle management.</w:t>
-      </w:r>
-      <w:r>
-        <w:rPr>
-          <w:sz w:val="24"/>
-        </w:rPr>
-        <w:t xml:space="preserve"> Available </w:t>
-      </w:r>
-      <w:r>
-        <w:rPr>
-          <w:sz w:val="24"/>
-        </w:rPr>
-        <w:t xml:space="preserve">at </w:t>
-      </w:r>
-      <w:hyperlink r:id="rId15">
+        <w:t xml:space="preserve">PEGA Academy: </w:t>
+      </w:r>
+      <w:r>
+        <w:rPr>
+          <w:sz w:val="24"/>
+        </w:rPr>
+        <w:t>PEGA's official learning portal containing certification paths and interactive tutorials. Help me understand key concepts like data pages, connectors, decision rules, and case lifecycle management.</w:t>
+      </w:r>
+      <w:r>
+        <w:rPr>
+          <w:sz w:val="24"/>
+        </w:rPr>
+        <w:t xml:space="preserve"> Available a</w:t>
+      </w:r>
+      <w:r>
+        <w:rPr>
+          <w:sz w:val="24"/>
+        </w:rPr>
+        <w:t xml:space="preserve">t </w:t>
+      </w:r>
+      <w:hyperlink r:id="rId18" w:history="1">
         <w:r>
           <w:rPr>
-            <w:color w:val="0000FF"/>
+            <w:rStyle w:val="Hyperlink"/>
             <w:sz w:val="24"/>
-            <w:u w:val="single" w:color="0000FF"/>
           </w:rPr>
-          <w:t>Pro Git Book</w:t>
+          <w:t>PEGA Academy</w:t>
         </w:r>
       </w:hyperlink>
       <w:r>
@@ -14522,327 +14523,80 @@
         <w:rPr>
           <w:sz w:val="24"/>
         </w:rPr>
-        <w:t>Postman</w:t>
-      </w:r>
-      <w:r>
-        <w:rPr>
-          <w:spacing w:val="-7"/>
-          <w:sz w:val="24"/>
-        </w:rPr>
-        <w:t xml:space="preserve"> </w:t>
-      </w:r>
-      <w:r>
-        <w:rPr>
-          <w:sz w:val="24"/>
-        </w:rPr>
-        <w:t>Documentation:</w:t>
+        <w:t>P</w:t>
+      </w:r>
+      <w:r>
+        <w:rPr>
+          <w:sz w:val="24"/>
+        </w:rPr>
+        <w:t>EGAhut YouTube Channel</w:t>
+      </w:r>
+      <w:r>
+        <w:rPr>
+          <w:sz w:val="24"/>
+        </w:rPr>
+        <w:t>:</w:t>
       </w:r>
       <w:r>
         <w:rPr>
           <w:spacing w:val="-6"/>
           <w:sz w:val="24"/>
         </w:rPr>
-        <w:t xml:space="preserve"> </w:t>
-      </w:r>
-      <w:r>
-        <w:rPr>
-          <w:sz w:val="24"/>
-        </w:rPr>
-        <w:t>Complete</w:t>
-      </w:r>
-      <w:r>
-        <w:rPr>
-          <w:spacing w:val="-7"/>
-          <w:sz w:val="24"/>
-        </w:rPr>
-        <w:t xml:space="preserve"> </w:t>
-      </w:r>
-      <w:r>
-        <w:rPr>
-          <w:sz w:val="24"/>
-        </w:rPr>
-        <w:t>guide</w:t>
-      </w:r>
-      <w:r>
-        <w:rPr>
-          <w:spacing w:val="-4"/>
-          <w:sz w:val="24"/>
-        </w:rPr>
-        <w:t xml:space="preserve"> </w:t>
-      </w:r>
-      <w:r>
-        <w:rPr>
-          <w:sz w:val="24"/>
-        </w:rPr>
-        <w:t>for</w:t>
-      </w:r>
-      <w:r>
-        <w:rPr>
-          <w:spacing w:val="-5"/>
-          <w:sz w:val="24"/>
-        </w:rPr>
-        <w:t xml:space="preserve"> </w:t>
-      </w:r>
-      <w:r>
-        <w:rPr>
-          <w:sz w:val="24"/>
-        </w:rPr>
-        <w:t>using</w:t>
-      </w:r>
-      <w:r>
-        <w:rPr>
-          <w:spacing w:val="-6"/>
-          <w:sz w:val="24"/>
-        </w:rPr>
-        <w:t xml:space="preserve"> </w:t>
-      </w:r>
-      <w:r>
-        <w:rPr>
-          <w:sz w:val="24"/>
-        </w:rPr>
-        <w:t>Postman,</w:t>
-      </w:r>
-      <w:r>
-        <w:rPr>
-          <w:spacing w:val="-7"/>
-          <w:sz w:val="24"/>
-        </w:rPr>
-        <w:t xml:space="preserve"> </w:t>
-      </w:r>
-      <w:r>
-        <w:rPr>
-          <w:sz w:val="24"/>
-        </w:rPr>
-        <w:t>including</w:t>
-      </w:r>
-      <w:r>
-        <w:rPr>
-          <w:spacing w:val="-6"/>
-          <w:sz w:val="24"/>
-        </w:rPr>
-        <w:t xml:space="preserve"> </w:t>
-      </w:r>
-      <w:r>
-        <w:rPr>
-          <w:sz w:val="24"/>
-        </w:rPr>
-        <w:t>API</w:t>
-      </w:r>
-      <w:r>
-        <w:rPr>
-          <w:spacing w:val="-8"/>
-          <w:sz w:val="24"/>
-        </w:rPr>
-        <w:t xml:space="preserve"> </w:t>
-      </w:r>
-      <w:r>
-        <w:rPr>
-          <w:sz w:val="24"/>
-        </w:rPr>
-        <w:t>testing,</w:t>
-      </w:r>
-      <w:r>
-        <w:rPr>
-          <w:spacing w:val="-6"/>
-          <w:sz w:val="24"/>
-        </w:rPr>
-        <w:t xml:space="preserve"> </w:t>
-      </w:r>
-      <w:r>
-        <w:rPr>
-          <w:sz w:val="24"/>
-        </w:rPr>
-        <w:t>mock servers, and collections. Available at Postman Official Documentation.</w:t>
-      </w:r>
-    </w:p>
-    <w:p>
-      <w:pPr>
-        <w:pStyle w:val="ListParagraph"/>
-        <w:numPr>
-          <w:ilvl w:val="0"/>
-          <w:numId w:val="2"/>
-        </w:numPr>
-        <w:tabs>
-          <w:tab w:val="left" w:pos="720"/>
-        </w:tabs>
-        <w:spacing w:line="360" w:lineRule="auto"/>
-        <w:ind w:right="357"/>
-        <w:rPr>
-          <w:sz w:val="24"/>
-        </w:rPr>
-      </w:pPr>
-      <w:r>
-        <w:rPr>
-          <w:sz w:val="24"/>
-        </w:rPr>
-        <w:t>JavaScript (ES6) Documentation: Full documentation on modern JavaScript (ES6+), including</w:t>
-      </w:r>
-      <w:r>
-        <w:rPr>
-          <w:spacing w:val="-6"/>
-          <w:sz w:val="24"/>
-        </w:rPr>
-        <w:t xml:space="preserve"> </w:t>
-      </w:r>
-      <w:r>
-        <w:rPr>
-          <w:sz w:val="24"/>
-        </w:rPr>
-        <w:t>syntax</w:t>
-      </w:r>
-      <w:r>
-        <w:rPr>
-          <w:spacing w:val="-7"/>
-          <w:sz w:val="24"/>
-        </w:rPr>
-        <w:t xml:space="preserve"> </w:t>
-      </w:r>
-      <w:r>
-        <w:rPr>
-          <w:sz w:val="24"/>
-        </w:rPr>
-        <w:t>and</w:t>
-      </w:r>
-      <w:r>
-        <w:rPr>
-          <w:spacing w:val="-7"/>
-          <w:sz w:val="24"/>
-        </w:rPr>
-        <w:t xml:space="preserve"> </w:t>
-      </w:r>
-      <w:r>
-        <w:rPr>
-          <w:sz w:val="24"/>
-        </w:rPr>
-        <w:t>features</w:t>
-      </w:r>
-      <w:r>
-        <w:rPr>
-          <w:spacing w:val="-7"/>
-          <w:sz w:val="24"/>
-        </w:rPr>
-        <w:t xml:space="preserve"> </w:t>
-      </w:r>
-      <w:r>
-        <w:rPr>
-          <w:sz w:val="24"/>
-        </w:rPr>
-        <w:t>like</w:t>
-      </w:r>
-      <w:r>
-        <w:rPr>
-          <w:spacing w:val="-7"/>
-          <w:sz w:val="24"/>
-        </w:rPr>
-        <w:t xml:space="preserve"> </w:t>
-      </w:r>
-      <w:r>
-        <w:rPr>
-          <w:sz w:val="24"/>
-        </w:rPr>
-        <w:t>promises,</w:t>
-      </w:r>
-      <w:r>
-        <w:rPr>
-          <w:spacing w:val="-7"/>
-          <w:sz w:val="24"/>
-        </w:rPr>
-        <w:t xml:space="preserve"> </w:t>
-      </w:r>
-      <w:r>
-        <w:rPr>
-          <w:sz w:val="24"/>
-        </w:rPr>
-        <w:t>async/await,</w:t>
-      </w:r>
-      <w:r>
-        <w:rPr>
-          <w:spacing w:val="-7"/>
-          <w:sz w:val="24"/>
-        </w:rPr>
-        <w:t xml:space="preserve"> </w:t>
-      </w:r>
-      <w:r>
-        <w:rPr>
-          <w:sz w:val="24"/>
-        </w:rPr>
-        <w:t>and</w:t>
-      </w:r>
-      <w:r>
-        <w:rPr>
-          <w:spacing w:val="-7"/>
-          <w:sz w:val="24"/>
-        </w:rPr>
-        <w:t xml:space="preserve"> </w:t>
-      </w:r>
-      <w:r>
-        <w:rPr>
-          <w:sz w:val="24"/>
-        </w:rPr>
-        <w:t>modules.</w:t>
-      </w:r>
-      <w:r>
-        <w:rPr>
-          <w:spacing w:val="-7"/>
-          <w:sz w:val="24"/>
-        </w:rPr>
-        <w:t xml:space="preserve"> </w:t>
-      </w:r>
-      <w:r>
-        <w:rPr>
-          <w:sz w:val="24"/>
-        </w:rPr>
-        <w:t>Available</w:t>
-      </w:r>
-      <w:r>
-        <w:rPr>
-          <w:spacing w:val="-7"/>
-          <w:sz w:val="24"/>
-        </w:rPr>
-        <w:t xml:space="preserve"> </w:t>
-      </w:r>
-      <w:r>
-        <w:rPr>
-          <w:sz w:val="24"/>
-        </w:rPr>
-        <w:t>at</w:t>
-      </w:r>
-      <w:r>
-        <w:rPr>
-          <w:spacing w:val="-2"/>
-          <w:sz w:val="24"/>
-        </w:rPr>
-        <w:t xml:space="preserve"> </w:t>
-      </w:r>
-      <w:hyperlink r:id="rId16">
+        <w:t xml:space="preserve"> U</w:t>
+      </w:r>
+      <w:r>
+        <w:rPr>
+          <w:sz w:val="24"/>
+        </w:rPr>
+        <w:t>ltimate guide to mastering system architec</w:t>
+      </w:r>
+      <w:r>
+        <w:rPr>
+          <w:sz w:val="24"/>
+        </w:rPr>
+        <w:t>t concepts</w:t>
+      </w:r>
+      <w:r>
+        <w:rPr>
+          <w:sz w:val="24"/>
+        </w:rPr>
+        <w:t xml:space="preserve"> with comprehensive theory and hands-on tutorials.</w:t>
+      </w:r>
+      <w:r>
+        <w:rPr>
+          <w:sz w:val="24"/>
+        </w:rPr>
+        <w:t xml:space="preserve"> </w:t>
+      </w:r>
+      <w:r>
+        <w:rPr>
+          <w:sz w:val="24"/>
+        </w:rPr>
+        <w:t xml:space="preserve">Available </w:t>
+      </w:r>
+      <w:r>
+        <w:rPr>
+          <w:sz w:val="24"/>
+        </w:rPr>
+        <w:t>on</w:t>
+      </w:r>
+      <w:r>
+        <w:rPr>
+          <w:sz w:val="24"/>
+        </w:rPr>
+        <w:t xml:space="preserve"> </w:t>
+      </w:r>
+      <w:hyperlink r:id="rId19" w:history="1">
         <w:r>
           <w:rPr>
-            <w:color w:val="0000FF"/>
+            <w:rStyle w:val="Hyperlink"/>
             <w:sz w:val="24"/>
-            <w:u w:val="single" w:color="0000FF"/>
           </w:rPr>
-          <w:t>MDN</w:t>
+          <w:t>YouTube</w:t>
         </w:r>
       </w:hyperlink>
       <w:r>
         <w:rPr>
-          <w:color w:val="0000FF"/>
-          <w:sz w:val="24"/>
-        </w:rPr>
-        <w:t xml:space="preserve"> </w:t>
-      </w:r>
-      <w:hyperlink r:id="rId17">
-        <w:r>
-          <w:rPr>
-            <w:color w:val="0000FF"/>
-            <w:sz w:val="24"/>
-            <w:u w:val="single" w:color="0000FF"/>
-          </w:rPr>
-          <w:t>Web Docs - JavaScript</w:t>
-        </w:r>
-      </w:hyperlink>
-      <w:r>
-        <w:rPr>
           <w:sz w:val="24"/>
         </w:rPr>
         <w:t>.</w:t>
@@ -14851,311 +14605,15 @@
     <w:p>
       <w:pPr>
         <w:pStyle w:val="ListParagraph"/>
-        <w:numPr>
-          <w:ilvl w:val="0"/>
-          <w:numId w:val="2"/>
-        </w:numPr>
-        <w:tabs>
-          <w:tab w:val="left" w:pos="720"/>
-        </w:tabs>
-        <w:spacing w:line="360" w:lineRule="auto"/>
-        <w:ind w:right="360"/>
-        <w:rPr>
-          <w:sz w:val="24"/>
-        </w:rPr>
-      </w:pPr>
-      <w:r>
-        <w:rPr>
-          <w:sz w:val="24"/>
-        </w:rPr>
-        <w:t>Jenkins Documentation: Official Jenkins user documentation, covering installation, configuration,</w:t>
-      </w:r>
-      <w:r>
-        <w:rPr>
-          <w:spacing w:val="-2"/>
-          <w:sz w:val="24"/>
-        </w:rPr>
-        <w:t xml:space="preserve"> </w:t>
-      </w:r>
-      <w:r>
-        <w:rPr>
-          <w:sz w:val="24"/>
-        </w:rPr>
-        <w:t>and usage</w:t>
-      </w:r>
-      <w:r>
-        <w:rPr>
-          <w:spacing w:val="-1"/>
-          <w:sz w:val="24"/>
-        </w:rPr>
-        <w:t xml:space="preserve"> </w:t>
-      </w:r>
-      <w:r>
-        <w:rPr>
-          <w:sz w:val="24"/>
-        </w:rPr>
-        <w:t>of</w:t>
-      </w:r>
-      <w:r>
-        <w:rPr>
-          <w:spacing w:val="-3"/>
-          <w:sz w:val="24"/>
-        </w:rPr>
-        <w:t xml:space="preserve"> </w:t>
-      </w:r>
-      <w:r>
-        <w:rPr>
-          <w:sz w:val="24"/>
-        </w:rPr>
-        <w:t>Jenkins</w:t>
-      </w:r>
-      <w:r>
-        <w:rPr>
-          <w:spacing w:val="-2"/>
-          <w:sz w:val="24"/>
-        </w:rPr>
-        <w:t xml:space="preserve"> </w:t>
-      </w:r>
-      <w:r>
-        <w:rPr>
-          <w:sz w:val="24"/>
-        </w:rPr>
-        <w:t>for</w:t>
-      </w:r>
-      <w:r>
-        <w:rPr>
-          <w:spacing w:val="-2"/>
-          <w:sz w:val="24"/>
-        </w:rPr>
-        <w:t xml:space="preserve"> </w:t>
-      </w:r>
-      <w:r>
-        <w:rPr>
-          <w:sz w:val="24"/>
-        </w:rPr>
-        <w:t>continuous</w:t>
-      </w:r>
-      <w:r>
-        <w:rPr>
-          <w:spacing w:val="-2"/>
-          <w:sz w:val="24"/>
-        </w:rPr>
-        <w:t xml:space="preserve"> </w:t>
-      </w:r>
-      <w:r>
-        <w:rPr>
-          <w:sz w:val="24"/>
-        </w:rPr>
-        <w:t>integration</w:t>
-      </w:r>
-      <w:r>
-        <w:rPr>
-          <w:spacing w:val="-2"/>
-          <w:sz w:val="24"/>
-        </w:rPr>
-        <w:t xml:space="preserve"> </w:t>
-      </w:r>
-      <w:r>
-        <w:rPr>
-          <w:sz w:val="24"/>
-        </w:rPr>
-        <w:t>and</w:t>
-      </w:r>
-      <w:r>
-        <w:rPr>
-          <w:spacing w:val="-2"/>
-          <w:sz w:val="24"/>
-        </w:rPr>
-        <w:t xml:space="preserve"> </w:t>
-      </w:r>
-      <w:r>
-        <w:rPr>
-          <w:sz w:val="24"/>
-        </w:rPr>
-        <w:t>deployment.</w:t>
-      </w:r>
-      <w:r>
-        <w:rPr>
-          <w:spacing w:val="-2"/>
-          <w:sz w:val="24"/>
-        </w:rPr>
-        <w:t xml:space="preserve"> </w:t>
-      </w:r>
-      <w:r>
-        <w:rPr>
-          <w:sz w:val="24"/>
-        </w:rPr>
-        <w:t>Available at Jenkins User Documentation.</w:t>
-      </w:r>
-    </w:p>
-    <w:p>
-      <w:pPr>
-        <w:pStyle w:val="ListParagraph"/>
-        <w:numPr>
-          <w:ilvl w:val="0"/>
-          <w:numId w:val="2"/>
-        </w:numPr>
         <w:tabs>
           <w:tab w:val="left" w:pos="720"/>
         </w:tabs>
         <w:spacing w:before="1" w:line="360" w:lineRule="auto"/>
-        <w:ind w:right="355"/>
-        <w:rPr>
-          <w:sz w:val="24"/>
-        </w:rPr>
-      </w:pPr>
-      <w:r>
-        <w:rPr>
-          <w:sz w:val="24"/>
-        </w:rPr>
-        <w:t>Material-UI Documentation: Detailed guide on Material-UI, a popular React UI framework,</w:t>
-      </w:r>
-      <w:r>
-        <w:rPr>
-          <w:spacing w:val="-9"/>
-          <w:sz w:val="24"/>
-        </w:rPr>
-        <w:t xml:space="preserve"> </w:t>
-      </w:r>
-      <w:r>
-        <w:rPr>
-          <w:sz w:val="24"/>
-        </w:rPr>
-        <w:t>providing</w:t>
-      </w:r>
-      <w:r>
-        <w:rPr>
-          <w:spacing w:val="-8"/>
-          <w:sz w:val="24"/>
-        </w:rPr>
-        <w:t xml:space="preserve"> </w:t>
-      </w:r>
-      <w:r>
-        <w:rPr>
-          <w:sz w:val="24"/>
-        </w:rPr>
-        <w:t>design</w:t>
-      </w:r>
-      <w:r>
-        <w:rPr>
-          <w:spacing w:val="-7"/>
-          <w:sz w:val="24"/>
-        </w:rPr>
-        <w:t xml:space="preserve"> </w:t>
-      </w:r>
-      <w:r>
-        <w:rPr>
-          <w:sz w:val="24"/>
-        </w:rPr>
-        <w:t>components</w:t>
-      </w:r>
-      <w:r>
-        <w:rPr>
-          <w:spacing w:val="-8"/>
-          <w:sz w:val="24"/>
-        </w:rPr>
-        <w:t xml:space="preserve"> </w:t>
-      </w:r>
-      <w:r>
-        <w:rPr>
-          <w:sz w:val="24"/>
-        </w:rPr>
-        <w:t>for</w:t>
-      </w:r>
-      <w:r>
-        <w:rPr>
-          <w:spacing w:val="-9"/>
-          <w:sz w:val="24"/>
-        </w:rPr>
-        <w:t xml:space="preserve"> </w:t>
-      </w:r>
-      <w:r>
-        <w:rPr>
-          <w:sz w:val="24"/>
-        </w:rPr>
-        <w:t>React</w:t>
-      </w:r>
-      <w:r>
-        <w:rPr>
-          <w:spacing w:val="-7"/>
-          <w:sz w:val="24"/>
-        </w:rPr>
-        <w:t xml:space="preserve"> </w:t>
-      </w:r>
-      <w:r>
-        <w:rPr>
-          <w:sz w:val="24"/>
-        </w:rPr>
-        <w:t>applications.</w:t>
-      </w:r>
-      <w:r>
-        <w:rPr>
-          <w:spacing w:val="-8"/>
-          <w:sz w:val="24"/>
-        </w:rPr>
-        <w:t xml:space="preserve"> </w:t>
-      </w:r>
-      <w:r>
-        <w:rPr>
-          <w:sz w:val="24"/>
-        </w:rPr>
-        <w:t>Available</w:t>
-      </w:r>
-      <w:r>
-        <w:rPr>
-          <w:spacing w:val="-8"/>
-          <w:sz w:val="24"/>
-        </w:rPr>
-        <w:t xml:space="preserve"> </w:t>
-      </w:r>
-      <w:r>
-        <w:rPr>
-          <w:sz w:val="24"/>
-        </w:rPr>
-        <w:t>at</w:t>
-      </w:r>
-      <w:r>
-        <w:rPr>
-          <w:spacing w:val="-5"/>
-          <w:sz w:val="24"/>
-        </w:rPr>
-        <w:t xml:space="preserve"> </w:t>
-      </w:r>
-      <w:hyperlink r:id="rId18">
-        <w:r>
-          <w:rPr>
-            <w:color w:val="0000FF"/>
-            <w:sz w:val="24"/>
-            <w:u w:val="single" w:color="0000FF"/>
-          </w:rPr>
-          <w:t>Material-UI</w:t>
-        </w:r>
-      </w:hyperlink>
-      <w:r>
-        <w:rPr>
-          <w:color w:val="0000FF"/>
-          <w:sz w:val="24"/>
-        </w:rPr>
-        <w:t xml:space="preserve"> </w:t>
-      </w:r>
-      <w:hyperlink r:id="rId19">
-        <w:r>
-          <w:rPr>
-            <w:color w:val="0000FF"/>
-            <w:spacing w:val="-2"/>
-            <w:sz w:val="24"/>
-            <w:u w:val="single" w:color="0000FF"/>
-          </w:rPr>
-          <w:t>Documentation</w:t>
-        </w:r>
-        <w:r>
-          <w:rPr>
-            <w:spacing w:val="-2"/>
-            <w:sz w:val="24"/>
-          </w:rPr>
-          <w:t>.</w:t>
-        </w:r>
-      </w:hyperlink>
+        <w:ind w:right="355" w:firstLine="0"/>
+        <w:rPr>
+          <w:sz w:val="24"/>
+        </w:rPr>
+      </w:pPr>
     </w:p>
     <w:sectPr>
       <w:pgSz w:w="12240" w:h="15840"/>
@@ -18447,6 +17905,29 @@
       <w:bCs/>
     </w:rPr>
   </w:style>
+  <w:style w:type="character" w:styleId="Hyperlink">
+    <w:name w:val="Hyperlink"/>
+    <w:basedOn w:val="DefaultParagraphFont"/>
+    <w:uiPriority w:val="99"/>
+    <w:unhideWhenUsed/>
+    <w:rsid w:val="00D666C7"/>
+    <w:rPr>
+      <w:color w:val="0000FF" w:themeColor="hyperlink"/>
+      <w:u w:val="single"/>
+    </w:rPr>
+  </w:style>
+  <w:style w:type="character" w:styleId="UnresolvedMention">
+    <w:name w:val="Unresolved Mention"/>
+    <w:basedOn w:val="DefaultParagraphFont"/>
+    <w:uiPriority w:val="99"/>
+    <w:semiHidden/>
+    <w:unhideWhenUsed/>
+    <w:rsid w:val="00D666C7"/>
+    <w:rPr>
+      <w:color w:val="605E5C"/>
+      <w:shd w:val="clear" w:color="auto" w:fill="E1DFDD"/>
+    </w:rPr>
+  </w:style>
 </w:styles>
 </file>
 
